--- a/Project 6 - TLS Report.docx
+++ b/Project 6 - TLS Report.docx
@@ -7,6 +7,7 @@
         <w:tabs>
           <w:tab w:val="num" w:pos="720"/>
         </w:tabs>
+        <w:spacing w:line="360" w:lineRule="auto"/>
         <w:ind w:left="720" w:hanging="360"/>
         <w:jc w:val="right"/>
         <w:rPr>
@@ -31,6 +32,7 @@
         <w:tabs>
           <w:tab w:val="num" w:pos="720"/>
         </w:tabs>
+        <w:spacing w:line="360" w:lineRule="auto"/>
         <w:ind w:left="720" w:hanging="360"/>
         <w:jc w:val="right"/>
         <w:rPr>
@@ -61,6 +63,7 @@
         <w:tabs>
           <w:tab w:val="num" w:pos="720"/>
         </w:tabs>
+        <w:spacing w:line="360" w:lineRule="auto"/>
         <w:ind w:left="720" w:hanging="360"/>
         <w:jc w:val="right"/>
         <w:rPr>
@@ -80,7 +83,7 @@
     </w:p>
     <w:p>
       <w:pPr>
-        <w:spacing w:line="480" w:lineRule="auto"/>
+        <w:spacing w:line="360" w:lineRule="auto"/>
         <w:jc w:val="center"/>
         <w:rPr>
           <w:rFonts w:ascii="Times New Roman" w:hAnsi="Times New Roman" w:cs="Times New Roman"/>
@@ -123,7 +126,7 @@
     </w:p>
     <w:p>
       <w:pPr>
-        <w:spacing w:line="480" w:lineRule="auto"/>
+        <w:spacing w:line="360" w:lineRule="auto"/>
         <w:rPr>
           <w:rFonts w:ascii="Times New Roman" w:hAnsi="Times New Roman" w:cs="Times New Roman"/>
           <w:b/>
@@ -145,17 +148,3670 @@
     </w:p>
     <w:p>
       <w:pPr>
-        <w:shd w:val="clear" w:color="auto" w:fill="FFFFFF"/>
-        <w:spacing w:after="173" w:line="480" w:lineRule="auto"/>
-        <w:ind w:left="450" w:hanging="450"/>
-        <w:rPr>
-          <w:rFonts w:ascii="Times New Roman" w:eastAsia="Times New Roman" w:hAnsi="Times New Roman" w:cs="Times New Roman"/>
-          <w:color w:val="53565A"/>
-          <w:sz w:val="24"/>
-          <w:szCs w:val="24"/>
-          <w:lang w:eastAsia="es-CL"/>
-        </w:rPr>
-      </w:pPr>
+        <w:spacing w:line="360" w:lineRule="auto"/>
+        <w:rPr>
+          <w:rFonts w:ascii="Times New Roman" w:hAnsi="Times New Roman" w:cs="Times New Roman"/>
+          <w:sz w:val="24"/>
+          <w:szCs w:val="24"/>
+        </w:rPr>
+      </w:pPr>
+      <w:r>
+        <w:rPr>
+          <w:rFonts w:ascii="Times New Roman" w:hAnsi="Times New Roman" w:cs="Times New Roman"/>
+          <w:b/>
+          <w:bCs/>
+          <w:sz w:val="24"/>
+          <w:szCs w:val="24"/>
+        </w:rPr>
+        <w:tab/>
+      </w:r>
+      <w:r>
+        <w:rPr>
+          <w:rFonts w:ascii="Times New Roman" w:hAnsi="Times New Roman" w:cs="Times New Roman"/>
+          <w:sz w:val="24"/>
+          <w:szCs w:val="24"/>
+        </w:rPr>
+        <w:t>Trans</w:t>
+      </w:r>
+      <w:r>
+        <w:rPr>
+          <w:rFonts w:ascii="Times New Roman" w:hAnsi="Times New Roman" w:cs="Times New Roman"/>
+          <w:sz w:val="24"/>
+          <w:szCs w:val="24"/>
+        </w:rPr>
+        <w:t>port Layer Security (or TLS) is the current successor of</w:t>
+      </w:r>
+      <w:r>
+        <w:rPr>
+          <w:rFonts w:ascii="Times New Roman" w:hAnsi="Times New Roman" w:cs="Times New Roman"/>
+          <w:sz w:val="24"/>
+          <w:szCs w:val="24"/>
+        </w:rPr>
+        <w:t xml:space="preserve"> the</w:t>
+      </w:r>
+      <w:r>
+        <w:rPr>
+          <w:rFonts w:ascii="Times New Roman" w:hAnsi="Times New Roman" w:cs="Times New Roman"/>
+          <w:sz w:val="24"/>
+          <w:szCs w:val="24"/>
+        </w:rPr>
+        <w:t xml:space="preserve"> Secure Sockets Layer protocol (SSL).  The vast majority of the internet employs TLS to </w:t>
+      </w:r>
+      <w:r>
+        <w:rPr>
+          <w:rFonts w:ascii="Times New Roman" w:hAnsi="Times New Roman" w:cs="Times New Roman"/>
+          <w:sz w:val="24"/>
+          <w:szCs w:val="24"/>
+        </w:rPr>
+        <w:t xml:space="preserve">establish </w:t>
+      </w:r>
+      <w:r>
+        <w:rPr>
+          <w:rFonts w:ascii="Times New Roman" w:hAnsi="Times New Roman" w:cs="Times New Roman"/>
+          <w:sz w:val="24"/>
+          <w:szCs w:val="24"/>
+        </w:rPr>
+        <w:t xml:space="preserve">secure connections, everything from web browsing services (https) to email and instant messaging (pop, </w:t>
+      </w:r>
+      <w:proofErr w:type="spellStart"/>
+      <w:r>
+        <w:rPr>
+          <w:rFonts w:ascii="Times New Roman" w:hAnsi="Times New Roman" w:cs="Times New Roman"/>
+          <w:sz w:val="24"/>
+          <w:szCs w:val="24"/>
+        </w:rPr>
+        <w:t>imap</w:t>
+      </w:r>
+      <w:proofErr w:type="spellEnd"/>
+      <w:r>
+        <w:rPr>
+          <w:rFonts w:ascii="Times New Roman" w:hAnsi="Times New Roman" w:cs="Times New Roman"/>
+          <w:sz w:val="24"/>
+          <w:szCs w:val="24"/>
+        </w:rPr>
+        <w:t>, smtp, etc</w:t>
+      </w:r>
+      <w:r>
+        <w:rPr>
+          <w:rFonts w:ascii="Times New Roman" w:hAnsi="Times New Roman" w:cs="Times New Roman"/>
+          <w:sz w:val="24"/>
+          <w:szCs w:val="24"/>
+        </w:rPr>
+        <w:t>.</w:t>
+      </w:r>
+      <w:r>
+        <w:rPr>
+          <w:rFonts w:ascii="Times New Roman" w:hAnsi="Times New Roman" w:cs="Times New Roman"/>
+          <w:sz w:val="24"/>
+          <w:szCs w:val="24"/>
+        </w:rPr>
+        <w:t>).</w:t>
+      </w:r>
+    </w:p>
+    <w:p>
+      <w:pPr>
+        <w:spacing w:line="360" w:lineRule="auto"/>
+        <w:ind w:firstLine="720"/>
+        <w:rPr>
+          <w:rFonts w:ascii="Times New Roman" w:hAnsi="Times New Roman" w:cs="Times New Roman"/>
+          <w:sz w:val="24"/>
+          <w:szCs w:val="24"/>
+        </w:rPr>
+      </w:pPr>
+      <w:r>
+        <w:rPr>
+          <w:rFonts w:ascii="Times New Roman" w:hAnsi="Times New Roman" w:cs="Times New Roman"/>
+          <w:sz w:val="24"/>
+          <w:szCs w:val="24"/>
+        </w:rPr>
+        <w:t xml:space="preserve">TLS </w:t>
+      </w:r>
+      <w:r>
+        <w:rPr>
+          <w:rFonts w:ascii="Times New Roman" w:hAnsi="Times New Roman" w:cs="Times New Roman"/>
+          <w:sz w:val="24"/>
+          <w:szCs w:val="24"/>
+        </w:rPr>
+        <w:t>can be</w:t>
+      </w:r>
+      <w:r>
+        <w:rPr>
+          <w:rFonts w:ascii="Times New Roman" w:hAnsi="Times New Roman" w:cs="Times New Roman"/>
+          <w:sz w:val="24"/>
+          <w:szCs w:val="24"/>
+        </w:rPr>
+        <w:t xml:space="preserve"> used by the client to setup a secure connection to the server.  </w:t>
+      </w:r>
+      <w:r>
+        <w:rPr>
+          <w:rFonts w:ascii="Times New Roman" w:hAnsi="Times New Roman" w:cs="Times New Roman"/>
+          <w:sz w:val="24"/>
+          <w:szCs w:val="24"/>
+        </w:rPr>
+        <w:t xml:space="preserve">By </w:t>
+      </w:r>
+      <w:r>
+        <w:rPr>
+          <w:rFonts w:ascii="Times New Roman" w:hAnsi="Times New Roman" w:cs="Times New Roman"/>
+          <w:sz w:val="24"/>
+          <w:szCs w:val="24"/>
+        </w:rPr>
+        <w:t>way of a s</w:t>
+      </w:r>
+      <w:r>
+        <w:rPr>
+          <w:rFonts w:ascii="Times New Roman" w:hAnsi="Times New Roman" w:cs="Times New Roman"/>
+          <w:sz w:val="24"/>
+          <w:szCs w:val="24"/>
+        </w:rPr>
+        <w:t>impl</w:t>
+      </w:r>
+      <w:r>
+        <w:rPr>
+          <w:rFonts w:ascii="Times New Roman" w:hAnsi="Times New Roman" w:cs="Times New Roman"/>
+          <w:sz w:val="24"/>
+          <w:szCs w:val="24"/>
+        </w:rPr>
+        <w:t>ified explanation</w:t>
+      </w:r>
+      <w:r>
+        <w:rPr>
+          <w:rFonts w:ascii="Times New Roman" w:hAnsi="Times New Roman" w:cs="Times New Roman"/>
+          <w:sz w:val="24"/>
+          <w:szCs w:val="24"/>
+        </w:rPr>
+        <w:t xml:space="preserve"> of the TLS three-way handshake</w:t>
+      </w:r>
+      <w:r>
+        <w:rPr>
+          <w:rFonts w:ascii="Times New Roman" w:hAnsi="Times New Roman" w:cs="Times New Roman"/>
+          <w:sz w:val="24"/>
+          <w:szCs w:val="24"/>
+        </w:rPr>
+        <w:t xml:space="preserve"> –</w:t>
+      </w:r>
+      <w:r>
+        <w:rPr>
+          <w:rFonts w:ascii="Times New Roman" w:hAnsi="Times New Roman" w:cs="Times New Roman"/>
+          <w:sz w:val="24"/>
+          <w:szCs w:val="24"/>
+        </w:rPr>
+        <w:t xml:space="preserve"> </w:t>
+      </w:r>
+      <w:r>
+        <w:rPr>
+          <w:rFonts w:ascii="Times New Roman" w:hAnsi="Times New Roman" w:cs="Times New Roman"/>
+          <w:sz w:val="24"/>
+          <w:szCs w:val="24"/>
+        </w:rPr>
+        <w:t>the client sends the server a hello message</w:t>
+      </w:r>
+      <w:r>
+        <w:rPr>
+          <w:rFonts w:ascii="Times New Roman" w:hAnsi="Times New Roman" w:cs="Times New Roman"/>
+          <w:sz w:val="24"/>
+          <w:szCs w:val="24"/>
+        </w:rPr>
+        <w:t xml:space="preserve"> with random data and a list of cipher suites we want to use.  The server responds with its hello message, which consists of random data, the cipher suite it chose, </w:t>
+      </w:r>
+      <w:r>
+        <w:rPr>
+          <w:rFonts w:ascii="Times New Roman" w:hAnsi="Times New Roman" w:cs="Times New Roman"/>
+          <w:sz w:val="24"/>
+          <w:szCs w:val="24"/>
+        </w:rPr>
+        <w:t xml:space="preserve">the server’s </w:t>
+      </w:r>
+      <w:r>
+        <w:rPr>
+          <w:rFonts w:ascii="Times New Roman" w:hAnsi="Times New Roman" w:cs="Times New Roman"/>
+          <w:sz w:val="24"/>
+          <w:szCs w:val="24"/>
+        </w:rPr>
+        <w:t>certificate</w:t>
+      </w:r>
+      <w:r>
+        <w:rPr>
+          <w:rFonts w:ascii="Times New Roman" w:hAnsi="Times New Roman" w:cs="Times New Roman"/>
+          <w:sz w:val="24"/>
+          <w:szCs w:val="24"/>
+        </w:rPr>
+        <w:t>s</w:t>
+      </w:r>
+      <w:r>
+        <w:rPr>
+          <w:rFonts w:ascii="Times New Roman" w:hAnsi="Times New Roman" w:cs="Times New Roman"/>
+          <w:sz w:val="24"/>
+          <w:szCs w:val="24"/>
+        </w:rPr>
+        <w:t xml:space="preserve">, </w:t>
+      </w:r>
+      <w:r>
+        <w:rPr>
+          <w:rFonts w:ascii="Times New Roman" w:hAnsi="Times New Roman" w:cs="Times New Roman"/>
+          <w:sz w:val="24"/>
+          <w:szCs w:val="24"/>
+        </w:rPr>
+        <w:t>and a session id.  The client finishes with a client done message</w:t>
+      </w:r>
+      <w:r>
+        <w:rPr>
+          <w:rFonts w:ascii="Times New Roman" w:hAnsi="Times New Roman" w:cs="Times New Roman"/>
+          <w:sz w:val="24"/>
+          <w:szCs w:val="24"/>
+        </w:rPr>
+        <w:t xml:space="preserve"> –</w:t>
+      </w:r>
+      <w:r>
+        <w:rPr>
+          <w:rFonts w:ascii="Times New Roman" w:hAnsi="Times New Roman" w:cs="Times New Roman"/>
+          <w:sz w:val="24"/>
+          <w:szCs w:val="24"/>
+        </w:rPr>
+        <w:t xml:space="preserve"> consisting of the encrypted pre-master secret key (encrypted with the server’s public key)</w:t>
+      </w:r>
+      <w:r>
+        <w:rPr>
+          <w:rFonts w:ascii="Times New Roman" w:hAnsi="Times New Roman" w:cs="Times New Roman"/>
+          <w:sz w:val="24"/>
+          <w:szCs w:val="24"/>
+        </w:rPr>
+        <w:t xml:space="preserve"> before switching to communicating with encrypt.  The server also sends a finished message</w:t>
+      </w:r>
+      <w:r>
+        <w:rPr>
+          <w:rFonts w:ascii="Times New Roman" w:hAnsi="Times New Roman" w:cs="Times New Roman"/>
+          <w:sz w:val="24"/>
+          <w:szCs w:val="24"/>
+        </w:rPr>
+        <w:t xml:space="preserve"> (changing to speak in the cipher also)</w:t>
+      </w:r>
+      <w:r>
+        <w:rPr>
+          <w:rFonts w:ascii="Times New Roman" w:hAnsi="Times New Roman" w:cs="Times New Roman"/>
+          <w:sz w:val="24"/>
+          <w:szCs w:val="24"/>
+        </w:rPr>
+        <w:t>.</w:t>
+      </w:r>
+    </w:p>
+    <w:p>
+      <w:pPr>
+        <w:spacing w:line="360" w:lineRule="auto"/>
+        <w:ind w:firstLine="720"/>
+        <w:rPr>
+          <w:rFonts w:ascii="Times New Roman" w:hAnsi="Times New Roman" w:cs="Times New Roman"/>
+          <w:sz w:val="24"/>
+          <w:szCs w:val="24"/>
+        </w:rPr>
+      </w:pPr>
+      <w:r>
+        <w:rPr>
+          <w:rFonts w:ascii="Times New Roman" w:hAnsi="Times New Roman" w:cs="Times New Roman"/>
+          <w:sz w:val="24"/>
+          <w:szCs w:val="24"/>
+        </w:rPr>
+        <w:t xml:space="preserve">It is also important to realize that between the server hello and client done that the client is responsible for a number of tasks (such as validating the certificate chain, checking for revocation, generating the pre-master secret key, etc.).  Additionally, the server can also request </w:t>
+      </w:r>
+      <w:r>
+        <w:rPr>
+          <w:rFonts w:ascii="Times New Roman" w:hAnsi="Times New Roman" w:cs="Times New Roman"/>
+          <w:sz w:val="24"/>
+          <w:szCs w:val="24"/>
+        </w:rPr>
+        <w:t>certificates from the client (in which case the client would send certificates and the server would validate them).</w:t>
+      </w:r>
+    </w:p>
+    <w:p>
+      <w:pPr>
+        <w:spacing w:line="360" w:lineRule="auto"/>
+        <w:ind w:firstLine="720"/>
+        <w:rPr>
+          <w:rFonts w:ascii="Times New Roman" w:hAnsi="Times New Roman" w:cs="Times New Roman"/>
+          <w:sz w:val="24"/>
+          <w:szCs w:val="24"/>
+        </w:rPr>
+      </w:pPr>
+      <w:r>
+        <w:rPr>
+          <w:rFonts w:ascii="Times New Roman" w:hAnsi="Times New Roman" w:cs="Times New Roman"/>
+          <w:sz w:val="24"/>
+          <w:szCs w:val="24"/>
+        </w:rPr>
+        <w:t xml:space="preserve">The purpose of this report is to analyze the specific TLS qualities of various websites – focusing on the difference and similarities between implementations.  The way TLS is structured allows for various different implementations – such as switching out cipher suites when a vulnerability is </w:t>
+      </w:r>
+      <w:r>
+        <w:rPr>
+          <w:rFonts w:ascii="Times New Roman" w:hAnsi="Times New Roman" w:cs="Times New Roman"/>
+          <w:sz w:val="24"/>
+          <w:szCs w:val="24"/>
+        </w:rPr>
+        <w:t>discovered</w:t>
+      </w:r>
+      <w:r>
+        <w:rPr>
+          <w:rFonts w:ascii="Times New Roman" w:hAnsi="Times New Roman" w:cs="Times New Roman"/>
+          <w:sz w:val="24"/>
+          <w:szCs w:val="24"/>
+        </w:rPr>
+        <w:t>.</w:t>
+      </w:r>
+      <w:r>
+        <w:rPr>
+          <w:rFonts w:ascii="Times New Roman" w:hAnsi="Times New Roman" w:cs="Times New Roman"/>
+          <w:sz w:val="24"/>
+          <w:szCs w:val="24"/>
+        </w:rPr>
+        <w:t xml:space="preserve">  Additionally, we will analyze three websites trying to make claims to the security properties guaranteed by its implementation.</w:t>
+      </w:r>
+    </w:p>
+    <w:p>
+      <w:pPr>
+        <w:spacing w:line="360" w:lineRule="auto"/>
+        <w:ind w:firstLine="720"/>
+        <w:rPr>
+          <w:rFonts w:ascii="Times New Roman" w:hAnsi="Times New Roman" w:cs="Times New Roman"/>
+          <w:sz w:val="24"/>
+          <w:szCs w:val="24"/>
+        </w:rPr>
+      </w:pPr>
+    </w:p>
+    <w:p>
+      <w:pPr>
+        <w:spacing w:line="360" w:lineRule="auto"/>
+        <w:rPr>
+          <w:rFonts w:ascii="Times New Roman" w:hAnsi="Times New Roman" w:cs="Times New Roman"/>
+          <w:b/>
+          <w:bCs/>
+          <w:sz w:val="24"/>
+          <w:szCs w:val="24"/>
+        </w:rPr>
+      </w:pPr>
+      <w:r>
+        <w:rPr>
+          <w:rFonts w:ascii="Times New Roman" w:hAnsi="Times New Roman" w:cs="Times New Roman"/>
+          <w:b/>
+          <w:bCs/>
+          <w:sz w:val="24"/>
+          <w:szCs w:val="24"/>
+        </w:rPr>
+        <w:lastRenderedPageBreak/>
+        <w:t>Report</w:t>
+      </w:r>
+    </w:p>
+    <w:p>
+      <w:pPr>
+        <w:spacing w:line="360" w:lineRule="auto"/>
+        <w:rPr>
+          <w:rFonts w:ascii="Times New Roman" w:hAnsi="Times New Roman" w:cs="Times New Roman"/>
+          <w:sz w:val="24"/>
+          <w:szCs w:val="24"/>
+        </w:rPr>
+      </w:pPr>
+      <w:r>
+        <w:rPr>
+          <w:rFonts w:ascii="Times New Roman" w:hAnsi="Times New Roman" w:cs="Times New Roman"/>
+          <w:sz w:val="24"/>
+          <w:szCs w:val="24"/>
+        </w:rPr>
+        <w:tab/>
+      </w:r>
+      <w:r>
+        <w:rPr>
+          <w:rFonts w:ascii="Times New Roman" w:hAnsi="Times New Roman" w:cs="Times New Roman"/>
+          <w:sz w:val="24"/>
+          <w:szCs w:val="24"/>
+        </w:rPr>
+        <w:t>First, it is important to describe the methodology for collecting the data for this study (</w:t>
+      </w:r>
+      <w:r>
+        <w:rPr>
+          <w:rFonts w:ascii="Times New Roman" w:hAnsi="Times New Roman" w:cs="Times New Roman"/>
+          <w:sz w:val="24"/>
+          <w:szCs w:val="24"/>
+        </w:rPr>
+        <w:t>for finding properties</w:t>
+      </w:r>
+      <w:r>
+        <w:rPr>
+          <w:rFonts w:ascii="Times New Roman" w:hAnsi="Times New Roman" w:cs="Times New Roman"/>
+          <w:sz w:val="24"/>
+          <w:szCs w:val="24"/>
+        </w:rPr>
+        <w:t xml:space="preserve"> of TLS describe in the table below).</w:t>
+      </w:r>
+      <w:r>
+        <w:rPr>
+          <w:rFonts w:ascii="Times New Roman" w:hAnsi="Times New Roman" w:cs="Times New Roman"/>
+          <w:sz w:val="24"/>
+          <w:szCs w:val="24"/>
+        </w:rPr>
+        <w:t xml:space="preserve">  Two tool were used to collect the data.  First, the “</w:t>
+      </w:r>
+      <w:proofErr w:type="spellStart"/>
+      <w:r>
+        <w:rPr>
+          <w:rFonts w:ascii="Times New Roman" w:hAnsi="Times New Roman" w:cs="Times New Roman"/>
+          <w:i/>
+          <w:iCs/>
+          <w:sz w:val="24"/>
+          <w:szCs w:val="24"/>
+        </w:rPr>
+        <w:t>openssl</w:t>
+      </w:r>
+      <w:proofErr w:type="spellEnd"/>
+      <w:r>
+        <w:rPr>
+          <w:rFonts w:ascii="Times New Roman" w:hAnsi="Times New Roman" w:cs="Times New Roman"/>
+          <w:i/>
+          <w:iCs/>
+          <w:sz w:val="24"/>
+          <w:szCs w:val="24"/>
+        </w:rPr>
+        <w:t xml:space="preserve"> </w:t>
+      </w:r>
+      <w:proofErr w:type="spellStart"/>
+      <w:r>
+        <w:rPr>
+          <w:rFonts w:ascii="Times New Roman" w:hAnsi="Times New Roman" w:cs="Times New Roman"/>
+          <w:i/>
+          <w:iCs/>
+          <w:sz w:val="24"/>
+          <w:szCs w:val="24"/>
+        </w:rPr>
+        <w:t>s_client</w:t>
+      </w:r>
+      <w:proofErr w:type="spellEnd"/>
+      <w:r>
+        <w:rPr>
+          <w:rFonts w:ascii="Times New Roman" w:hAnsi="Times New Roman" w:cs="Times New Roman"/>
+          <w:sz w:val="24"/>
+          <w:szCs w:val="24"/>
+        </w:rPr>
+        <w:t xml:space="preserve">” was used (in a Linux environment) as a means of generating </w:t>
+      </w:r>
+      <w:r>
+        <w:rPr>
+          <w:rFonts w:ascii="Times New Roman" w:hAnsi="Times New Roman" w:cs="Times New Roman"/>
+          <w:sz w:val="24"/>
+          <w:szCs w:val="24"/>
+        </w:rPr>
+        <w:t>debug TLS connection</w:t>
+      </w:r>
+      <w:r>
+        <w:rPr>
+          <w:rFonts w:ascii="Times New Roman" w:hAnsi="Times New Roman" w:cs="Times New Roman"/>
+          <w:sz w:val="24"/>
+          <w:szCs w:val="24"/>
+        </w:rPr>
+        <w:t xml:space="preserve"> information.  The data generation was generated using the following </w:t>
+      </w:r>
+      <w:r>
+        <w:rPr>
+          <w:rFonts w:ascii="Times New Roman" w:hAnsi="Times New Roman" w:cs="Times New Roman"/>
+          <w:sz w:val="24"/>
+          <w:szCs w:val="24"/>
+        </w:rPr>
+        <w:t xml:space="preserve">bash </w:t>
+      </w:r>
+      <w:r>
+        <w:rPr>
+          <w:rFonts w:ascii="Times New Roman" w:hAnsi="Times New Roman" w:cs="Times New Roman"/>
+          <w:sz w:val="24"/>
+          <w:szCs w:val="24"/>
+        </w:rPr>
+        <w:t>script:</w:t>
+      </w:r>
+    </w:p>
+    <w:p>
+      <w:pPr>
+        <w:spacing w:line="360" w:lineRule="auto"/>
+        <w:jc w:val="center"/>
+        <w:rPr>
+          <w:rFonts w:ascii="Times New Roman" w:hAnsi="Times New Roman" w:cs="Times New Roman"/>
+          <w:i/>
+          <w:iCs/>
+          <w:sz w:val="24"/>
+          <w:szCs w:val="24"/>
+        </w:rPr>
+      </w:pPr>
+      <w:r>
+        <w:rPr>
+          <w:noProof/>
+        </w:rPr>
+        <w:drawing>
+          <wp:inline distT="0" distB="0" distL="0" distR="0" wp14:anchorId="5AF6C435" wp14:editId="77AAB8C3">
+            <wp:extent cx="5094605" cy="2312670"/>
+            <wp:effectExtent l="0" t="0" r="0" b="0"/>
+            <wp:docPr id="3" name="Picture 3"/>
+            <wp:cNvGraphicFramePr>
+              <a:graphicFrameLocks xmlns:a="http://schemas.openxmlformats.org/drawingml/2006/main" noChangeAspect="1"/>
+            </wp:cNvGraphicFramePr>
+            <a:graphic xmlns:a="http://schemas.openxmlformats.org/drawingml/2006/main">
+              <a:graphicData uri="http://schemas.openxmlformats.org/drawingml/2006/picture">
+                <pic:pic xmlns:pic="http://schemas.openxmlformats.org/drawingml/2006/picture">
+                  <pic:nvPicPr>
+                    <pic:cNvPr id="0" name="Picture 3"/>
+                    <pic:cNvPicPr>
+                      <a:picLocks noChangeAspect="1" noChangeArrowheads="1"/>
+                    </pic:cNvPicPr>
+                  </pic:nvPicPr>
+                  <pic:blipFill rotWithShape="1">
+                    <a:blip r:embed="rId6" cstate="print">
+                      <a:extLst>
+                        <a:ext uri="{28A0092B-C50C-407E-A947-70E740481C1C}">
+                          <a14:useLocalDpi xmlns:a14="http://schemas.microsoft.com/office/drawing/2010/main" val="0"/>
+                        </a:ext>
+                      </a:extLst>
+                    </a:blip>
+                    <a:srcRect l="6932" t="18779" r="7296" b="12653"/>
+                    <a:stretch/>
+                  </pic:blipFill>
+                  <pic:spPr bwMode="auto">
+                    <a:xfrm>
+                      <a:off x="0" y="0"/>
+                      <a:ext cx="5097948" cy="2314188"/>
+                    </a:xfrm>
+                    <a:prstGeom prst="rect">
+                      <a:avLst/>
+                    </a:prstGeom>
+                    <a:noFill/>
+                    <a:ln>
+                      <a:noFill/>
+                    </a:ln>
+                    <a:extLst>
+                      <a:ext uri="{53640926-AAD7-44D8-BBD7-CCE9431645EC}">
+                        <a14:shadowObscured xmlns:a14="http://schemas.microsoft.com/office/drawing/2010/main"/>
+                      </a:ext>
+                    </a:extLst>
+                  </pic:spPr>
+                </pic:pic>
+              </a:graphicData>
+            </a:graphic>
+          </wp:inline>
+        </w:drawing>
+      </w:r>
+    </w:p>
+    <w:p>
+      <w:pPr>
+        <w:spacing w:line="360" w:lineRule="auto"/>
+        <w:rPr>
+          <w:rFonts w:ascii="Times New Roman" w:hAnsi="Times New Roman" w:cs="Times New Roman"/>
+          <w:sz w:val="24"/>
+          <w:szCs w:val="24"/>
+        </w:rPr>
+      </w:pPr>
+      <w:r>
+        <w:rPr>
+          <w:rFonts w:ascii="Times New Roman" w:hAnsi="Times New Roman" w:cs="Times New Roman"/>
+          <w:sz w:val="24"/>
+          <w:szCs w:val="24"/>
+        </w:rPr>
+        <w:tab/>
+        <w:t xml:space="preserve">Additional information was gathered from the </w:t>
+      </w:r>
+      <w:r>
+        <w:rPr>
+          <w:rFonts w:ascii="Times New Roman" w:hAnsi="Times New Roman" w:cs="Times New Roman"/>
+          <w:sz w:val="24"/>
+          <w:szCs w:val="24"/>
+        </w:rPr>
+        <w:t>SSL Server Test</w:t>
+      </w:r>
+      <w:r>
+        <w:rPr>
+          <w:rFonts w:ascii="Times New Roman" w:hAnsi="Times New Roman" w:cs="Times New Roman"/>
+          <w:sz w:val="24"/>
+          <w:szCs w:val="24"/>
+        </w:rPr>
+        <w:t xml:space="preserve"> tool from the </w:t>
+      </w:r>
+      <w:r>
+        <w:rPr>
+          <w:rFonts w:ascii="Times New Roman" w:hAnsi="Times New Roman" w:cs="Times New Roman"/>
+          <w:sz w:val="24"/>
+          <w:szCs w:val="24"/>
+        </w:rPr>
+        <w:t xml:space="preserve">SSL Labs </w:t>
+      </w:r>
+      <w:r>
+        <w:rPr>
+          <w:rFonts w:ascii="Times New Roman" w:hAnsi="Times New Roman" w:cs="Times New Roman"/>
+          <w:sz w:val="24"/>
+          <w:szCs w:val="24"/>
+        </w:rPr>
+        <w:t>website (</w:t>
+      </w:r>
+      <w:hyperlink r:id="rId7" w:history="1">
+        <w:r>
+          <w:rPr>
+            <w:rStyle w:val="Hyperlink"/>
+            <w:rFonts w:ascii="Times New Roman" w:hAnsi="Times New Roman" w:cs="Times New Roman"/>
+            <w:sz w:val="24"/>
+            <w:szCs w:val="24"/>
+          </w:rPr>
+          <w:t>https://www.ssllabs.com/ssltest/</w:t>
+        </w:r>
+      </w:hyperlink>
+      <w:r>
+        <w:rPr>
+          <w:rFonts w:ascii="Times New Roman" w:hAnsi="Times New Roman" w:cs="Times New Roman"/>
+          <w:sz w:val="24"/>
+          <w:szCs w:val="24"/>
+        </w:rPr>
+        <w:t>)</w:t>
+      </w:r>
+      <w:r>
+        <w:rPr>
+          <w:rFonts w:ascii="Times New Roman" w:hAnsi="Times New Roman" w:cs="Times New Roman"/>
+          <w:sz w:val="24"/>
+          <w:szCs w:val="24"/>
+        </w:rPr>
+        <w:t xml:space="preserve"> – such as revocation data and determining all of the supported TLS versions (instead of just the one that was used).</w:t>
+      </w:r>
+    </w:p>
+    <w:p>
+      <w:pPr>
+        <w:spacing w:line="360" w:lineRule="auto"/>
+        <w:rPr>
+          <w:rFonts w:ascii="Times New Roman" w:hAnsi="Times New Roman" w:cs="Times New Roman"/>
+          <w:sz w:val="24"/>
+          <w:szCs w:val="24"/>
+        </w:rPr>
+      </w:pPr>
+      <w:r>
+        <w:drawing>
+          <wp:anchor distT="0" distB="0" distL="114300" distR="114300" simplePos="0" relativeHeight="251658240" behindDoc="0" locked="0" layoutInCell="1" allowOverlap="1" wp14:anchorId="73BDEF71" wp14:editId="748CE2A6">
+            <wp:simplePos x="0" y="0"/>
+            <wp:positionH relativeFrom="column">
+              <wp:posOffset>-712309</wp:posOffset>
+            </wp:positionH>
+            <wp:positionV relativeFrom="paragraph">
+              <wp:posOffset>725805</wp:posOffset>
+            </wp:positionV>
+            <wp:extent cx="7348855" cy="1723390"/>
+            <wp:effectExtent l="0" t="0" r="4445" b="0"/>
+            <wp:wrapSquare wrapText="bothSides"/>
+            <wp:docPr id="2" name="Picture 2"/>
+            <wp:cNvGraphicFramePr>
+              <a:graphicFrameLocks xmlns:a="http://schemas.openxmlformats.org/drawingml/2006/main" noChangeAspect="1"/>
+            </wp:cNvGraphicFramePr>
+            <a:graphic xmlns:a="http://schemas.openxmlformats.org/drawingml/2006/main">
+              <a:graphicData uri="http://schemas.openxmlformats.org/drawingml/2006/picture">
+                <pic:pic xmlns:pic="http://schemas.openxmlformats.org/drawingml/2006/picture">
+                  <pic:nvPicPr>
+                    <pic:cNvPr id="0" name="Picture 2"/>
+                    <pic:cNvPicPr>
+                      <a:picLocks noChangeAspect="1" noChangeArrowheads="1"/>
+                    </pic:cNvPicPr>
+                  </pic:nvPicPr>
+                  <pic:blipFill>
+                    <a:blip r:embed="rId8">
+                      <a:extLst>
+                        <a:ext uri="{28A0092B-C50C-407E-A947-70E740481C1C}">
+                          <a14:useLocalDpi xmlns:a14="http://schemas.microsoft.com/office/drawing/2010/main" val="0"/>
+                        </a:ext>
+                      </a:extLst>
+                    </a:blip>
+                    <a:srcRect/>
+                    <a:stretch>
+                      <a:fillRect/>
+                    </a:stretch>
+                  </pic:blipFill>
+                  <pic:spPr bwMode="auto">
+                    <a:xfrm>
+                      <a:off x="0" y="0"/>
+                      <a:ext cx="7348855" cy="1723390"/>
+                    </a:xfrm>
+                    <a:prstGeom prst="rect">
+                      <a:avLst/>
+                    </a:prstGeom>
+                    <a:noFill/>
+                    <a:ln>
+                      <a:noFill/>
+                    </a:ln>
+                  </pic:spPr>
+                </pic:pic>
+              </a:graphicData>
+            </a:graphic>
+            <wp14:sizeRelH relativeFrom="margin">
+              <wp14:pctWidth>0</wp14:pctWidth>
+            </wp14:sizeRelH>
+            <wp14:sizeRelV relativeFrom="margin">
+              <wp14:pctHeight>0</wp14:pctHeight>
+            </wp14:sizeRelV>
+          </wp:anchor>
+        </w:drawing>
+      </w:r>
+      <w:r>
+        <w:rPr>
+          <w:rFonts w:ascii="Times New Roman" w:hAnsi="Times New Roman" w:cs="Times New Roman"/>
+          <w:sz w:val="24"/>
+          <w:szCs w:val="24"/>
+        </w:rPr>
+        <w:tab/>
+        <w:t>The results of the two aforementioned tests are summarized in the following table for the following seventeen websites:</w:t>
+      </w:r>
+    </w:p>
+    <w:p>
+      <w:pPr>
+        <w:spacing w:line="360" w:lineRule="auto"/>
+        <w:rPr>
+          <w:rFonts w:ascii="Times New Roman" w:hAnsi="Times New Roman" w:cs="Times New Roman"/>
+          <w:sz w:val="24"/>
+          <w:szCs w:val="24"/>
+        </w:rPr>
+      </w:pPr>
+      <w:r>
+        <w:rPr>
+          <w:rFonts w:ascii="Times New Roman" w:hAnsi="Times New Roman" w:cs="Times New Roman"/>
+          <w:sz w:val="24"/>
+          <w:szCs w:val="24"/>
+        </w:rPr>
+        <w:tab/>
+      </w:r>
+    </w:p>
+    <w:p>
+      <w:pPr>
+        <w:spacing w:line="360" w:lineRule="auto"/>
+        <w:rPr>
+          <w:rFonts w:ascii="Times New Roman" w:hAnsi="Times New Roman" w:cs="Times New Roman"/>
+          <w:sz w:val="24"/>
+          <w:szCs w:val="24"/>
+        </w:rPr>
+      </w:pPr>
+    </w:p>
+    <w:p>
+      <w:pPr>
+        <w:spacing w:line="360" w:lineRule="auto"/>
+        <w:rPr>
+          <w:rFonts w:ascii="Times New Roman" w:hAnsi="Times New Roman" w:cs="Times New Roman"/>
+          <w:sz w:val="24"/>
+          <w:szCs w:val="24"/>
+        </w:rPr>
+      </w:pPr>
+      <w:r>
+        <w:rPr>
+          <w:rFonts w:ascii="Times New Roman" w:hAnsi="Times New Roman" w:cs="Times New Roman"/>
+          <w:sz w:val="24"/>
+          <w:szCs w:val="24"/>
+        </w:rPr>
+        <w:lastRenderedPageBreak/>
+        <w:t>Similarities</w:t>
+      </w:r>
+    </w:p>
+    <w:p>
+      <w:pPr>
+        <w:spacing w:line="360" w:lineRule="auto"/>
+        <w:ind w:firstLine="720"/>
+        <w:rPr>
+          <w:rFonts w:ascii="Times New Roman" w:hAnsi="Times New Roman" w:cs="Times New Roman"/>
+          <w:sz w:val="24"/>
+          <w:szCs w:val="24"/>
+        </w:rPr>
+      </w:pPr>
+      <w:r>
+        <w:rPr>
+          <w:rFonts w:ascii="Times New Roman" w:hAnsi="Times New Roman" w:cs="Times New Roman"/>
+          <w:sz w:val="24"/>
+          <w:szCs w:val="24"/>
+        </w:rPr>
+        <w:t>One immediate s</w:t>
+      </w:r>
+      <w:r>
+        <w:rPr>
+          <w:rFonts w:ascii="Times New Roman" w:hAnsi="Times New Roman" w:cs="Times New Roman"/>
+          <w:sz w:val="24"/>
+          <w:szCs w:val="24"/>
+        </w:rPr>
+        <w:t>imilarit</w:t>
+      </w:r>
+      <w:r>
+        <w:rPr>
+          <w:rFonts w:ascii="Times New Roman" w:hAnsi="Times New Roman" w:cs="Times New Roman"/>
+          <w:sz w:val="24"/>
+          <w:szCs w:val="24"/>
+        </w:rPr>
+        <w:t xml:space="preserve">y across the data is the prevalence of block ciphers across companies and websites.  All but </w:t>
+      </w:r>
+      <w:r>
+        <w:rPr>
+          <w:rFonts w:ascii="Times New Roman" w:hAnsi="Times New Roman" w:cs="Times New Roman"/>
+          <w:sz w:val="24"/>
+          <w:szCs w:val="24"/>
+        </w:rPr>
+        <w:t>two websites us a block cipher implementation for encryption</w:t>
+      </w:r>
+      <w:r>
+        <w:rPr>
+          <w:rFonts w:ascii="Times New Roman" w:hAnsi="Times New Roman" w:cs="Times New Roman"/>
+          <w:sz w:val="24"/>
+          <w:szCs w:val="24"/>
+        </w:rPr>
+        <w:t xml:space="preserve"> – with the exception being ChaCha20 with </w:t>
+      </w:r>
+      <w:r>
+        <w:rPr>
+          <w:rFonts w:ascii="Times New Roman" w:hAnsi="Times New Roman" w:cs="Times New Roman"/>
+          <w:sz w:val="24"/>
+          <w:szCs w:val="24"/>
+        </w:rPr>
+        <w:t>P</w:t>
+      </w:r>
+      <w:r>
+        <w:rPr>
+          <w:rFonts w:ascii="Times New Roman" w:hAnsi="Times New Roman" w:cs="Times New Roman"/>
+          <w:sz w:val="24"/>
+          <w:szCs w:val="24"/>
+        </w:rPr>
+        <w:t>oly</w:t>
+      </w:r>
+      <w:r>
+        <w:rPr>
+          <w:rFonts w:ascii="Times New Roman" w:hAnsi="Times New Roman" w:cs="Times New Roman"/>
+          <w:sz w:val="24"/>
+          <w:szCs w:val="24"/>
+        </w:rPr>
+        <w:t>1305</w:t>
+      </w:r>
+      <w:r>
+        <w:rPr>
+          <w:rFonts w:ascii="Times New Roman" w:hAnsi="Times New Roman" w:cs="Times New Roman"/>
+          <w:sz w:val="24"/>
+          <w:szCs w:val="24"/>
+        </w:rPr>
+        <w:t>.</w:t>
+      </w:r>
+      <w:r>
+        <w:rPr>
+          <w:rFonts w:ascii="Times New Roman" w:hAnsi="Times New Roman" w:cs="Times New Roman"/>
+          <w:sz w:val="24"/>
+          <w:szCs w:val="24"/>
+        </w:rPr>
+        <w:t xml:space="preserve">  </w:t>
+      </w:r>
+      <w:r>
+        <w:rPr>
+          <w:rFonts w:ascii="Times New Roman" w:hAnsi="Times New Roman" w:cs="Times New Roman"/>
+          <w:sz w:val="24"/>
+          <w:szCs w:val="24"/>
+        </w:rPr>
+        <w:t>Perhaps</w:t>
+      </w:r>
+      <w:r>
+        <w:rPr>
+          <w:rFonts w:ascii="Times New Roman" w:hAnsi="Times New Roman" w:cs="Times New Roman"/>
+          <w:sz w:val="24"/>
+          <w:szCs w:val="24"/>
+        </w:rPr>
+        <w:t xml:space="preserve"> one reason that we see such a prevalence of block ciphers is because of the uniform length/size of data</w:t>
+      </w:r>
+      <w:r>
+        <w:rPr>
+          <w:rFonts w:ascii="Times New Roman" w:hAnsi="Times New Roman" w:cs="Times New Roman"/>
+          <w:sz w:val="24"/>
+          <w:szCs w:val="24"/>
+        </w:rPr>
+        <w:t>, where block ciphers can be more efficient</w:t>
+      </w:r>
+      <w:r>
+        <w:rPr>
+          <w:rFonts w:ascii="Times New Roman" w:hAnsi="Times New Roman" w:cs="Times New Roman"/>
+          <w:sz w:val="24"/>
+          <w:szCs w:val="24"/>
+        </w:rPr>
+        <w:t>.</w:t>
+      </w:r>
+      <w:r>
+        <w:rPr>
+          <w:rFonts w:ascii="Times New Roman" w:hAnsi="Times New Roman" w:cs="Times New Roman"/>
+          <w:sz w:val="24"/>
+          <w:szCs w:val="24"/>
+        </w:rPr>
+        <w:t xml:space="preserve">  The </w:t>
+      </w:r>
+      <w:r>
+        <w:rPr>
+          <w:rFonts w:ascii="Times New Roman" w:hAnsi="Times New Roman" w:cs="Times New Roman"/>
+          <w:sz w:val="24"/>
+          <w:szCs w:val="24"/>
+        </w:rPr>
+        <w:t xml:space="preserve">ChaCha20 </w:t>
+      </w:r>
+      <w:r>
+        <w:rPr>
+          <w:rFonts w:ascii="Times New Roman" w:hAnsi="Times New Roman" w:cs="Times New Roman"/>
+          <w:sz w:val="24"/>
+          <w:szCs w:val="24"/>
+        </w:rPr>
+        <w:t xml:space="preserve">implementation is used for both Facebook and Instagram, which are owned by the same company.  ChaCha20 </w:t>
+      </w:r>
+      <w:r>
+        <w:rPr>
+          <w:rFonts w:ascii="Times New Roman" w:hAnsi="Times New Roman" w:cs="Times New Roman"/>
+          <w:sz w:val="24"/>
+          <w:szCs w:val="24"/>
+        </w:rPr>
+        <w:t xml:space="preserve">provides </w:t>
+      </w:r>
+      <w:r>
+        <w:rPr>
+          <w:rFonts w:ascii="Times New Roman" w:hAnsi="Times New Roman" w:cs="Times New Roman"/>
+          <w:sz w:val="24"/>
+          <w:szCs w:val="24"/>
+        </w:rPr>
+        <w:t xml:space="preserve">unique protection </w:t>
+      </w:r>
+      <w:r>
+        <w:rPr>
+          <w:rFonts w:ascii="Times New Roman" w:hAnsi="Times New Roman" w:cs="Times New Roman"/>
+          <w:sz w:val="24"/>
+          <w:szCs w:val="24"/>
+        </w:rPr>
+        <w:t>from timing attacks because of the speed of the cipher (which consists of simple additions, fixed rotations, and XOR operations).</w:t>
+      </w:r>
+    </w:p>
+    <w:p>
+      <w:pPr>
+        <w:spacing w:line="360" w:lineRule="auto"/>
+        <w:ind w:firstLine="720"/>
+        <w:rPr>
+          <w:rFonts w:ascii="Times New Roman" w:hAnsi="Times New Roman" w:cs="Times New Roman"/>
+          <w:sz w:val="24"/>
+          <w:szCs w:val="24"/>
+        </w:rPr>
+      </w:pPr>
+      <w:r>
+        <w:rPr>
+          <w:rFonts w:ascii="Times New Roman" w:hAnsi="Times New Roman" w:cs="Times New Roman"/>
+          <w:sz w:val="24"/>
+          <w:szCs w:val="24"/>
+        </w:rPr>
+        <w:t xml:space="preserve">Another obvious similarity </w:t>
+      </w:r>
+      <w:r>
+        <w:rPr>
+          <w:rFonts w:ascii="Times New Roman" w:hAnsi="Times New Roman" w:cs="Times New Roman"/>
+          <w:sz w:val="24"/>
+          <w:szCs w:val="24"/>
+        </w:rPr>
+        <w:t>is the consistent use of</w:t>
+      </w:r>
+      <w:r>
+        <w:rPr>
+          <w:rFonts w:ascii="Times New Roman" w:hAnsi="Times New Roman" w:cs="Times New Roman"/>
+          <w:sz w:val="24"/>
+          <w:szCs w:val="24"/>
+        </w:rPr>
+        <w:t xml:space="preserve"> a certificate revocation list</w:t>
+      </w:r>
+      <w:r>
+        <w:rPr>
+          <w:rFonts w:ascii="Times New Roman" w:hAnsi="Times New Roman" w:cs="Times New Roman"/>
+          <w:sz w:val="24"/>
+          <w:szCs w:val="24"/>
+        </w:rPr>
+        <w:t xml:space="preserve"> </w:t>
+      </w:r>
+      <w:r>
+        <w:rPr>
+          <w:rFonts w:ascii="Times New Roman" w:hAnsi="Times New Roman" w:cs="Times New Roman"/>
+          <w:sz w:val="24"/>
+          <w:szCs w:val="24"/>
+        </w:rPr>
+        <w:t>(</w:t>
+      </w:r>
+      <w:r>
+        <w:rPr>
+          <w:rFonts w:ascii="Times New Roman" w:hAnsi="Times New Roman" w:cs="Times New Roman"/>
+          <w:sz w:val="24"/>
+          <w:szCs w:val="24"/>
+        </w:rPr>
+        <w:t>CRL</w:t>
+      </w:r>
+      <w:r>
+        <w:rPr>
+          <w:rFonts w:ascii="Times New Roman" w:hAnsi="Times New Roman" w:cs="Times New Roman"/>
+          <w:sz w:val="24"/>
+          <w:szCs w:val="24"/>
+        </w:rPr>
+        <w:t>)</w:t>
+      </w:r>
+      <w:r>
+        <w:rPr>
+          <w:rFonts w:ascii="Times New Roman" w:hAnsi="Times New Roman" w:cs="Times New Roman"/>
+          <w:sz w:val="24"/>
+          <w:szCs w:val="24"/>
+        </w:rPr>
+        <w:t xml:space="preserve"> </w:t>
+      </w:r>
+      <w:r>
+        <w:rPr>
+          <w:rFonts w:ascii="Times New Roman" w:hAnsi="Times New Roman" w:cs="Times New Roman"/>
+          <w:sz w:val="24"/>
+          <w:szCs w:val="24"/>
+        </w:rPr>
+        <w:t>and Online Certificate Status Protocol (</w:t>
+      </w:r>
+      <w:r>
+        <w:rPr>
+          <w:rFonts w:ascii="Times New Roman" w:hAnsi="Times New Roman" w:cs="Times New Roman"/>
+          <w:sz w:val="24"/>
+          <w:szCs w:val="24"/>
+        </w:rPr>
+        <w:t>OCSP</w:t>
+      </w:r>
+      <w:r>
+        <w:rPr>
+          <w:rFonts w:ascii="Times New Roman" w:hAnsi="Times New Roman" w:cs="Times New Roman"/>
+          <w:sz w:val="24"/>
+          <w:szCs w:val="24"/>
+        </w:rPr>
+        <w:t xml:space="preserve">).  OCSP offers a </w:t>
+      </w:r>
+      <w:r>
+        <w:rPr>
+          <w:rFonts w:ascii="Times New Roman" w:hAnsi="Times New Roman" w:cs="Times New Roman"/>
+          <w:sz w:val="24"/>
+          <w:szCs w:val="24"/>
+        </w:rPr>
+        <w:t>real-time</w:t>
+      </w:r>
+      <w:r>
+        <w:rPr>
+          <w:rFonts w:ascii="Times New Roman" w:hAnsi="Times New Roman" w:cs="Times New Roman"/>
+          <w:sz w:val="24"/>
+          <w:szCs w:val="24"/>
+        </w:rPr>
+        <w:t xml:space="preserve"> protocol to check the revocation status of a given certificate while CRL provides a simple list of </w:t>
+      </w:r>
+      <w:r>
+        <w:rPr>
+          <w:rFonts w:ascii="Times New Roman" w:hAnsi="Times New Roman" w:cs="Times New Roman"/>
+          <w:sz w:val="24"/>
+          <w:szCs w:val="24"/>
+        </w:rPr>
+        <w:t>revoked</w:t>
+      </w:r>
+      <w:r>
+        <w:rPr>
+          <w:rFonts w:ascii="Times New Roman" w:hAnsi="Times New Roman" w:cs="Times New Roman"/>
+          <w:sz w:val="24"/>
+          <w:szCs w:val="24"/>
+        </w:rPr>
+        <w:t xml:space="preserve"> certificates</w:t>
+      </w:r>
+      <w:r>
+        <w:rPr>
+          <w:rFonts w:ascii="Times New Roman" w:hAnsi="Times New Roman" w:cs="Times New Roman"/>
+          <w:sz w:val="24"/>
+          <w:szCs w:val="24"/>
+        </w:rPr>
+        <w:t xml:space="preserve"> that typically expires every twenty-four hours (or less)</w:t>
+      </w:r>
+      <w:r>
+        <w:rPr>
+          <w:rFonts w:ascii="Times New Roman" w:hAnsi="Times New Roman" w:cs="Times New Roman"/>
+          <w:sz w:val="24"/>
+          <w:szCs w:val="24"/>
+        </w:rPr>
+        <w:t>.</w:t>
+      </w:r>
+      <w:r>
+        <w:rPr>
+          <w:rFonts w:ascii="Times New Roman" w:hAnsi="Times New Roman" w:cs="Times New Roman"/>
+          <w:sz w:val="24"/>
+          <w:szCs w:val="24"/>
+        </w:rPr>
+        <w:t xml:space="preserve">  The CRL is conventionally provided by the root certificate authority (CA),</w:t>
+      </w:r>
+      <w:r>
+        <w:rPr>
+          <w:rFonts w:ascii="Times New Roman" w:hAnsi="Times New Roman" w:cs="Times New Roman"/>
+          <w:sz w:val="24"/>
+          <w:szCs w:val="24"/>
+        </w:rPr>
+        <w:t xml:space="preserve"> however it can also be provided by a different trusted source.</w:t>
+      </w:r>
+      <w:r>
+        <w:rPr>
+          <w:rFonts w:ascii="Times New Roman" w:hAnsi="Times New Roman" w:cs="Times New Roman"/>
+          <w:sz w:val="24"/>
+          <w:szCs w:val="24"/>
+        </w:rPr>
+        <w:t xml:space="preserve">  The only outlier is Wikipedia.org, which only reports CRL technology, however this may be </w:t>
+      </w:r>
+      <w:r>
+        <w:rPr>
+          <w:rFonts w:ascii="Times New Roman" w:hAnsi="Times New Roman" w:cs="Times New Roman"/>
+          <w:sz w:val="24"/>
+          <w:szCs w:val="24"/>
+        </w:rPr>
+        <w:t>reporting error.</w:t>
+      </w:r>
+    </w:p>
+    <w:p>
+      <w:pPr>
+        <w:spacing w:line="360" w:lineRule="auto"/>
+        <w:ind w:firstLine="720"/>
+        <w:rPr>
+          <w:rFonts w:ascii="Times New Roman" w:hAnsi="Times New Roman" w:cs="Times New Roman"/>
+          <w:sz w:val="24"/>
+          <w:szCs w:val="24"/>
+        </w:rPr>
+      </w:pPr>
+      <w:r>
+        <w:rPr>
+          <w:rFonts w:ascii="Times New Roman" w:hAnsi="Times New Roman" w:cs="Times New Roman"/>
+          <w:sz w:val="24"/>
+          <w:szCs w:val="24"/>
+        </w:rPr>
+        <w:t xml:space="preserve">Additionally, it is interesting to see that websites across a given company share implementation details.  For example, all Google owned websites (Google, YouTube, Gmail) all support TLS versions </w:t>
+      </w:r>
+      <w:r>
+        <w:rPr>
+          <w:rFonts w:ascii="Times New Roman" w:hAnsi="Times New Roman" w:cs="Times New Roman"/>
+          <w:sz w:val="24"/>
+          <w:szCs w:val="24"/>
+        </w:rPr>
+        <w:t xml:space="preserve">1.0, 1.1, 1.2, </w:t>
+      </w:r>
+      <w:r>
+        <w:rPr>
+          <w:rFonts w:ascii="Times New Roman" w:hAnsi="Times New Roman" w:cs="Times New Roman"/>
+          <w:sz w:val="24"/>
+          <w:szCs w:val="24"/>
+        </w:rPr>
+        <w:t xml:space="preserve">and </w:t>
+      </w:r>
+      <w:r>
+        <w:rPr>
+          <w:rFonts w:ascii="Times New Roman" w:hAnsi="Times New Roman" w:cs="Times New Roman"/>
+          <w:sz w:val="24"/>
+          <w:szCs w:val="24"/>
+        </w:rPr>
+        <w:t>1.3</w:t>
+      </w:r>
+      <w:r>
+        <w:rPr>
+          <w:rFonts w:ascii="Times New Roman" w:hAnsi="Times New Roman" w:cs="Times New Roman"/>
+          <w:sz w:val="24"/>
+          <w:szCs w:val="24"/>
+        </w:rPr>
+        <w:t xml:space="preserve"> as well as all sharing the same certificate, and cipher (</w:t>
+      </w:r>
+      <w:r>
+        <w:rPr>
+          <w:rFonts w:ascii="Times New Roman" w:hAnsi="Times New Roman" w:cs="Times New Roman"/>
+          <w:sz w:val="24"/>
+          <w:szCs w:val="24"/>
+        </w:rPr>
+        <w:t>TLS_ECDHE</w:t>
+      </w:r>
+      <w:r>
+        <w:rPr>
+          <w:rFonts w:ascii="Times New Roman" w:hAnsi="Times New Roman" w:cs="Times New Roman"/>
+          <w:sz w:val="24"/>
+          <w:szCs w:val="24"/>
+        </w:rPr>
+        <w:t>_</w:t>
+      </w:r>
+      <w:r>
+        <w:rPr>
+          <w:rFonts w:ascii="Times New Roman" w:hAnsi="Times New Roman" w:cs="Times New Roman"/>
+          <w:sz w:val="24"/>
+          <w:szCs w:val="24"/>
+        </w:rPr>
+        <w:t>AES_256_GCM_SHA384</w:t>
+      </w:r>
+      <w:r>
+        <w:rPr>
+          <w:rFonts w:ascii="Times New Roman" w:hAnsi="Times New Roman" w:cs="Times New Roman"/>
+          <w:sz w:val="24"/>
+          <w:szCs w:val="24"/>
+        </w:rPr>
+        <w:t>)</w:t>
+      </w:r>
+      <w:r>
+        <w:rPr>
+          <w:rFonts w:ascii="Times New Roman" w:hAnsi="Times New Roman" w:cs="Times New Roman"/>
+          <w:sz w:val="24"/>
+          <w:szCs w:val="24"/>
+        </w:rPr>
+        <w:t xml:space="preserve">.  I found it interesting to see that Google would use the same certificate for YouTube and Gmail for example.  In my mind, if </w:t>
+      </w:r>
+      <w:r>
+        <w:rPr>
+          <w:rFonts w:ascii="Times New Roman" w:hAnsi="Times New Roman" w:cs="Times New Roman"/>
+          <w:sz w:val="24"/>
+          <w:szCs w:val="24"/>
+        </w:rPr>
+        <w:t>the</w:t>
+      </w:r>
+      <w:r>
+        <w:rPr>
+          <w:rFonts w:ascii="Times New Roman" w:hAnsi="Times New Roman" w:cs="Times New Roman"/>
+          <w:sz w:val="24"/>
+          <w:szCs w:val="24"/>
+        </w:rPr>
+        <w:t xml:space="preserve"> certificate get</w:t>
+      </w:r>
+      <w:r>
+        <w:rPr>
+          <w:rFonts w:ascii="Times New Roman" w:hAnsi="Times New Roman" w:cs="Times New Roman"/>
+          <w:sz w:val="24"/>
+          <w:szCs w:val="24"/>
+        </w:rPr>
+        <w:t>s</w:t>
+      </w:r>
+      <w:r>
+        <w:rPr>
+          <w:rFonts w:ascii="Times New Roman" w:hAnsi="Times New Roman" w:cs="Times New Roman"/>
+          <w:sz w:val="24"/>
+          <w:szCs w:val="24"/>
+        </w:rPr>
+        <w:t xml:space="preserve"> compromised then all websites’ identities would also be </w:t>
+      </w:r>
+      <w:r>
+        <w:rPr>
+          <w:rFonts w:ascii="Times New Roman" w:hAnsi="Times New Roman" w:cs="Times New Roman"/>
+          <w:sz w:val="24"/>
+          <w:szCs w:val="24"/>
+        </w:rPr>
+        <w:t>compromised</w:t>
+      </w:r>
+      <w:r>
+        <w:rPr>
+          <w:rFonts w:ascii="Times New Roman" w:hAnsi="Times New Roman" w:cs="Times New Roman"/>
+          <w:sz w:val="24"/>
+          <w:szCs w:val="24"/>
+        </w:rPr>
+        <w:t>.</w:t>
+      </w:r>
+      <w:r>
+        <w:rPr>
+          <w:rFonts w:ascii="Times New Roman" w:hAnsi="Times New Roman" w:cs="Times New Roman"/>
+          <w:sz w:val="24"/>
+          <w:szCs w:val="24"/>
+        </w:rPr>
+        <w:t xml:space="preserve">  It is interesting to see how security implementation is standardized across the different platform development teams</w:t>
+      </w:r>
+      <w:r>
+        <w:rPr>
+          <w:rFonts w:ascii="Times New Roman" w:hAnsi="Times New Roman" w:cs="Times New Roman"/>
+          <w:sz w:val="24"/>
+          <w:szCs w:val="24"/>
+        </w:rPr>
+        <w:t xml:space="preserve"> – implementing a security standard</w:t>
+      </w:r>
+      <w:r>
+        <w:rPr>
+          <w:rFonts w:ascii="Times New Roman" w:hAnsi="Times New Roman" w:cs="Times New Roman"/>
+          <w:sz w:val="24"/>
+          <w:szCs w:val="24"/>
+        </w:rPr>
+        <w:t>.</w:t>
+      </w:r>
+    </w:p>
+    <w:p>
+      <w:pPr>
+        <w:spacing w:line="360" w:lineRule="auto"/>
+        <w:ind w:firstLine="720"/>
+        <w:rPr>
+          <w:rFonts w:ascii="Times New Roman" w:hAnsi="Times New Roman" w:cs="Times New Roman"/>
+          <w:sz w:val="24"/>
+          <w:szCs w:val="24"/>
+        </w:rPr>
+      </w:pPr>
+      <w:r>
+        <w:rPr>
+          <w:rFonts w:ascii="Times New Roman" w:hAnsi="Times New Roman" w:cs="Times New Roman"/>
+          <w:sz w:val="24"/>
+          <w:szCs w:val="24"/>
+        </w:rPr>
+        <w:t xml:space="preserve">Another similarity between all but one website is the lack of </w:t>
+      </w:r>
+      <w:r>
+        <w:rPr>
+          <w:rFonts w:ascii="Times New Roman" w:hAnsi="Times New Roman" w:cs="Times New Roman"/>
+          <w:sz w:val="24"/>
+          <w:szCs w:val="24"/>
+        </w:rPr>
+        <w:t>RC4</w:t>
+      </w:r>
+      <w:r>
+        <w:rPr>
+          <w:rFonts w:ascii="Times New Roman" w:hAnsi="Times New Roman" w:cs="Times New Roman"/>
+          <w:sz w:val="24"/>
+          <w:szCs w:val="24"/>
+        </w:rPr>
+        <w:t xml:space="preserve"> use.  The Unity3D website however does include two weak cipher options in the list of acceptable ciphers that include RC4 as the encryption algorithm (</w:t>
+      </w:r>
+      <w:r>
+        <w:rPr>
+          <w:rFonts w:ascii="Times New Roman" w:hAnsi="Times New Roman" w:cs="Times New Roman"/>
+          <w:sz w:val="24"/>
+          <w:szCs w:val="24"/>
+        </w:rPr>
+        <w:t xml:space="preserve">TLS_RSA_WITH_RC4_128_SHA </w:t>
+      </w:r>
+      <w:r>
+        <w:rPr>
+          <w:rFonts w:ascii="Times New Roman" w:hAnsi="Times New Roman" w:cs="Times New Roman"/>
+          <w:sz w:val="24"/>
+          <w:szCs w:val="24"/>
+        </w:rPr>
+        <w:t xml:space="preserve">and </w:t>
+      </w:r>
+      <w:r>
+        <w:rPr>
+          <w:rFonts w:ascii="Times New Roman" w:hAnsi="Times New Roman" w:cs="Times New Roman"/>
+          <w:sz w:val="24"/>
+          <w:szCs w:val="24"/>
+        </w:rPr>
+        <w:t>TLS_RSA_WITH_RC4_128_MD5</w:t>
+      </w:r>
+      <w:r>
+        <w:rPr>
+          <w:rFonts w:ascii="Times New Roman" w:hAnsi="Times New Roman" w:cs="Times New Roman"/>
+          <w:sz w:val="24"/>
+          <w:szCs w:val="24"/>
+        </w:rPr>
+        <w:t>).  RC4 has known variabilities, and as such its inclusion makes the list of cipher suites vulnerable.</w:t>
+      </w:r>
+    </w:p>
+    <w:p>
+      <w:pPr>
+        <w:spacing w:line="360" w:lineRule="auto"/>
+        <w:ind w:firstLine="720"/>
+        <w:rPr>
+          <w:rFonts w:ascii="Times New Roman" w:hAnsi="Times New Roman" w:cs="Times New Roman"/>
+          <w:sz w:val="24"/>
+          <w:szCs w:val="24"/>
+        </w:rPr>
+      </w:pPr>
+      <w:r>
+        <w:rPr>
+          <w:rFonts w:ascii="Times New Roman" w:hAnsi="Times New Roman" w:cs="Times New Roman"/>
+          <w:sz w:val="24"/>
+          <w:szCs w:val="24"/>
+        </w:rPr>
+        <w:lastRenderedPageBreak/>
+        <w:t xml:space="preserve">Finally, it is interesting that every single site chose to use </w:t>
+      </w:r>
+      <w:r>
+        <w:rPr>
+          <w:rFonts w:ascii="Times New Roman" w:hAnsi="Times New Roman" w:cs="Times New Roman"/>
+          <w:sz w:val="24"/>
+          <w:szCs w:val="24"/>
+        </w:rPr>
+        <w:t>ECDHE</w:t>
+      </w:r>
+      <w:r>
+        <w:rPr>
+          <w:rFonts w:ascii="Times New Roman" w:hAnsi="Times New Roman" w:cs="Times New Roman"/>
+          <w:sz w:val="24"/>
+          <w:szCs w:val="24"/>
+        </w:rPr>
+        <w:t xml:space="preserve"> as the key exchange method</w:t>
+      </w:r>
+      <w:r>
+        <w:rPr>
+          <w:rFonts w:ascii="Times New Roman" w:hAnsi="Times New Roman" w:cs="Times New Roman"/>
+          <w:sz w:val="24"/>
+          <w:szCs w:val="24"/>
+        </w:rPr>
+        <w:t xml:space="preserve"> for the cipher suite</w:t>
+      </w:r>
+      <w:r>
+        <w:rPr>
+          <w:rFonts w:ascii="Times New Roman" w:hAnsi="Times New Roman" w:cs="Times New Roman"/>
+          <w:sz w:val="24"/>
+          <w:szCs w:val="24"/>
+        </w:rPr>
+        <w:t xml:space="preserve">.  This make sense, because the browser and server always seek to pick the highest listed cipher suite possible and </w:t>
+      </w:r>
+      <w:r>
+        <w:rPr>
+          <w:rFonts w:ascii="Times New Roman" w:hAnsi="Times New Roman" w:cs="Times New Roman"/>
+          <w:sz w:val="24"/>
+          <w:szCs w:val="24"/>
+        </w:rPr>
+        <w:t>ECDHE</w:t>
+      </w:r>
+      <w:r>
+        <w:rPr>
+          <w:rFonts w:ascii="Times New Roman" w:hAnsi="Times New Roman" w:cs="Times New Roman"/>
+          <w:sz w:val="24"/>
+          <w:szCs w:val="24"/>
+        </w:rPr>
+        <w:t xml:space="preserve"> is currently the industry standard.</w:t>
+      </w:r>
+      <w:r>
+        <w:rPr>
+          <w:rFonts w:ascii="Times New Roman" w:hAnsi="Times New Roman" w:cs="Times New Roman"/>
+          <w:sz w:val="24"/>
+          <w:szCs w:val="24"/>
+        </w:rPr>
+        <w:t xml:space="preserve">  It should be noted however, that many times the server does have cipher suite options what don’t include ECDHE (as noted in the figure below</w:t>
+      </w:r>
+      <w:r>
+        <w:rPr>
+          <w:rFonts w:ascii="Times New Roman" w:hAnsi="Times New Roman" w:cs="Times New Roman"/>
+          <w:sz w:val="24"/>
+          <w:szCs w:val="24"/>
+        </w:rPr>
+        <w:t>,</w:t>
+      </w:r>
+      <w:r>
+        <w:rPr>
+          <w:rFonts w:ascii="Times New Roman" w:hAnsi="Times New Roman" w:cs="Times New Roman"/>
+          <w:sz w:val="24"/>
+          <w:szCs w:val="24"/>
+        </w:rPr>
+        <w:t xml:space="preserve"> which shows the potential cipher suites of Chase.com).</w:t>
+      </w:r>
+    </w:p>
+    <w:p>
+      <w:pPr>
+        <w:spacing w:line="360" w:lineRule="auto"/>
+        <w:jc w:val="center"/>
+        <w:rPr>
+          <w:rFonts w:ascii="Times New Roman" w:hAnsi="Times New Roman" w:cs="Times New Roman"/>
+          <w:sz w:val="24"/>
+          <w:szCs w:val="24"/>
+        </w:rPr>
+      </w:pPr>
+      <w:r>
+        <w:rPr>
+          <w:noProof/>
+        </w:rPr>
+        <w:drawing>
+          <wp:inline distT="0" distB="0" distL="0" distR="0" wp14:anchorId="6A8A3357" wp14:editId="66EC37E0">
+            <wp:extent cx="5042847" cy="1709504"/>
+            <wp:effectExtent l="0" t="0" r="5715" b="5080"/>
+            <wp:docPr id="1" name="Picture 1"/>
+            <wp:cNvGraphicFramePr>
+              <a:graphicFrameLocks xmlns:a="http://schemas.openxmlformats.org/drawingml/2006/main" noChangeAspect="1"/>
+            </wp:cNvGraphicFramePr>
+            <a:graphic xmlns:a="http://schemas.openxmlformats.org/drawingml/2006/main">
+              <a:graphicData uri="http://schemas.openxmlformats.org/drawingml/2006/picture">
+                <pic:pic xmlns:pic="http://schemas.openxmlformats.org/drawingml/2006/picture">
+                  <pic:nvPicPr>
+                    <pic:cNvPr id="1" name=""/>
+                    <pic:cNvPicPr/>
+                  </pic:nvPicPr>
+                  <pic:blipFill>
+                    <a:blip r:embed="rId9"/>
+                    <a:stretch>
+                      <a:fillRect/>
+                    </a:stretch>
+                  </pic:blipFill>
+                  <pic:spPr>
+                    <a:xfrm>
+                      <a:off x="0" y="0"/>
+                      <a:ext cx="5264981" cy="1784806"/>
+                    </a:xfrm>
+                    <a:prstGeom prst="rect">
+                      <a:avLst/>
+                    </a:prstGeom>
+                  </pic:spPr>
+                </pic:pic>
+              </a:graphicData>
+            </a:graphic>
+          </wp:inline>
+        </w:drawing>
+      </w:r>
+    </w:p>
+    <w:p>
+      <w:pPr>
+        <w:spacing w:line="360" w:lineRule="auto"/>
+        <w:rPr>
+          <w:rFonts w:ascii="Times New Roman" w:hAnsi="Times New Roman" w:cs="Times New Roman"/>
+          <w:sz w:val="24"/>
+          <w:szCs w:val="24"/>
+        </w:rPr>
+      </w:pPr>
+      <w:r>
+        <w:rPr>
+          <w:rFonts w:ascii="Times New Roman" w:hAnsi="Times New Roman" w:cs="Times New Roman"/>
+          <w:sz w:val="24"/>
+          <w:szCs w:val="24"/>
+        </w:rPr>
+        <w:t>Differences</w:t>
+      </w:r>
+    </w:p>
+    <w:p>
+      <w:pPr>
+        <w:spacing w:line="360" w:lineRule="auto"/>
+        <w:ind w:firstLine="720"/>
+        <w:rPr>
+          <w:rFonts w:ascii="Times New Roman" w:hAnsi="Times New Roman" w:cs="Times New Roman"/>
+          <w:sz w:val="24"/>
+          <w:szCs w:val="24"/>
+        </w:rPr>
+      </w:pPr>
+      <w:r>
+        <w:rPr>
+          <w:rFonts w:ascii="Times New Roman" w:hAnsi="Times New Roman" w:cs="Times New Roman"/>
+          <w:sz w:val="24"/>
+          <w:szCs w:val="24"/>
+        </w:rPr>
+        <w:t>The immediately</w:t>
+      </w:r>
+      <w:r>
+        <w:rPr>
+          <w:rFonts w:ascii="Times New Roman" w:hAnsi="Times New Roman" w:cs="Times New Roman"/>
+          <w:sz w:val="24"/>
+          <w:szCs w:val="24"/>
+        </w:rPr>
+        <w:t xml:space="preserve"> evident </w:t>
+      </w:r>
+      <w:r>
+        <w:rPr>
+          <w:rFonts w:ascii="Times New Roman" w:hAnsi="Times New Roman" w:cs="Times New Roman"/>
+          <w:sz w:val="24"/>
+          <w:szCs w:val="24"/>
+        </w:rPr>
+        <w:t xml:space="preserve">difference </w:t>
+      </w:r>
+      <w:r>
+        <w:rPr>
+          <w:rFonts w:ascii="Times New Roman" w:hAnsi="Times New Roman" w:cs="Times New Roman"/>
+          <w:sz w:val="24"/>
+          <w:szCs w:val="24"/>
+        </w:rPr>
+        <w:t xml:space="preserve">across the sampled data is the variance </w:t>
+      </w:r>
+      <w:r>
+        <w:rPr>
+          <w:rFonts w:ascii="Times New Roman" w:hAnsi="Times New Roman" w:cs="Times New Roman"/>
+          <w:sz w:val="24"/>
+          <w:szCs w:val="24"/>
+        </w:rPr>
+        <w:t>in the supported TLS versions.</w:t>
+      </w:r>
+    </w:p>
+    <w:p>
+      <w:pPr>
+        <w:spacing w:line="360" w:lineRule="auto"/>
+        <w:jc w:val="center"/>
+        <w:rPr>
+          <w:rFonts w:ascii="Times New Roman" w:hAnsi="Times New Roman" w:cs="Times New Roman"/>
+          <w:sz w:val="24"/>
+          <w:szCs w:val="24"/>
+        </w:rPr>
+      </w:pPr>
+      <w:r>
+        <w:drawing>
+          <wp:inline distT="0" distB="0" distL="0" distR="0" wp14:anchorId="158231C4" wp14:editId="46ABB4BF">
+            <wp:extent cx="1726565" cy="962025"/>
+            <wp:effectExtent l="0" t="0" r="6985" b="9525"/>
+            <wp:docPr id="5" name="Picture 5"/>
+            <wp:cNvGraphicFramePr>
+              <a:graphicFrameLocks xmlns:a="http://schemas.openxmlformats.org/drawingml/2006/main" noChangeAspect="1"/>
+            </wp:cNvGraphicFramePr>
+            <a:graphic xmlns:a="http://schemas.openxmlformats.org/drawingml/2006/main">
+              <a:graphicData uri="http://schemas.openxmlformats.org/drawingml/2006/picture">
+                <pic:pic xmlns:pic="http://schemas.openxmlformats.org/drawingml/2006/picture">
+                  <pic:nvPicPr>
+                    <pic:cNvPr id="0" name="Picture 6"/>
+                    <pic:cNvPicPr>
+                      <a:picLocks noChangeAspect="1" noChangeArrowheads="1"/>
+                    </pic:cNvPicPr>
+                  </pic:nvPicPr>
+                  <pic:blipFill>
+                    <a:blip r:embed="rId10">
+                      <a:extLst>
+                        <a:ext uri="{28A0092B-C50C-407E-A947-70E740481C1C}">
+                          <a14:useLocalDpi xmlns:a14="http://schemas.microsoft.com/office/drawing/2010/main" val="0"/>
+                        </a:ext>
+                      </a:extLst>
+                    </a:blip>
+                    <a:srcRect/>
+                    <a:stretch>
+                      <a:fillRect/>
+                    </a:stretch>
+                  </pic:blipFill>
+                  <pic:spPr bwMode="auto">
+                    <a:xfrm>
+                      <a:off x="0" y="0"/>
+                      <a:ext cx="1726565" cy="962025"/>
+                    </a:xfrm>
+                    <a:prstGeom prst="rect">
+                      <a:avLst/>
+                    </a:prstGeom>
+                    <a:noFill/>
+                    <a:ln>
+                      <a:noFill/>
+                    </a:ln>
+                  </pic:spPr>
+                </pic:pic>
+              </a:graphicData>
+            </a:graphic>
+          </wp:inline>
+        </w:drawing>
+      </w:r>
+    </w:p>
+    <w:p>
+      <w:pPr>
+        <w:spacing w:line="360" w:lineRule="auto"/>
+        <w:ind w:firstLine="720"/>
+        <w:rPr>
+          <w:rFonts w:ascii="Times New Roman" w:hAnsi="Times New Roman" w:cs="Times New Roman"/>
+          <w:sz w:val="24"/>
+          <w:szCs w:val="24"/>
+        </w:rPr>
+      </w:pPr>
+      <w:r>
+        <w:rPr>
+          <w:rFonts w:ascii="Times New Roman" w:hAnsi="Times New Roman" w:cs="Times New Roman"/>
+          <w:sz w:val="24"/>
+          <w:szCs w:val="24"/>
+        </w:rPr>
+        <w:t xml:space="preserve">As seen in the figure above, the majority of implementations that were surveyed support 1.2 and 1.3.  All non-http services use just the 1.2 and 1.3 versions, so excluding these results from our data we would have four sites that use </w:t>
+      </w:r>
+      <w:r>
+        <w:rPr>
+          <w:rFonts w:ascii="Times New Roman" w:hAnsi="Times New Roman" w:cs="Times New Roman"/>
+          <w:sz w:val="24"/>
+          <w:szCs w:val="24"/>
+        </w:rPr>
+        <w:t xml:space="preserve">said </w:t>
+      </w:r>
+      <w:r>
+        <w:rPr>
+          <w:rFonts w:ascii="Times New Roman" w:hAnsi="Times New Roman" w:cs="Times New Roman"/>
+          <w:sz w:val="24"/>
+          <w:szCs w:val="24"/>
+        </w:rPr>
+        <w:t>versions</w:t>
+      </w:r>
+      <w:r>
+        <w:rPr>
+          <w:rFonts w:ascii="Times New Roman" w:hAnsi="Times New Roman" w:cs="Times New Roman"/>
+          <w:sz w:val="24"/>
+          <w:szCs w:val="24"/>
+        </w:rPr>
+        <w:t>.</w:t>
+      </w:r>
+      <w:r>
+        <w:rPr>
+          <w:rFonts w:ascii="Times New Roman" w:hAnsi="Times New Roman" w:cs="Times New Roman"/>
+          <w:sz w:val="24"/>
+          <w:szCs w:val="24"/>
+        </w:rPr>
+        <w:t xml:space="preserve">  Although supporting 1.2 and 1.3 and v1.0 - v1.3 are the most common we still see a fair amount of site only use 1.2 and one site use v1.0 - v1.2 (Unity3d).</w:t>
+      </w:r>
+      <w:r>
+        <w:rPr>
+          <w:rFonts w:ascii="Times New Roman" w:hAnsi="Times New Roman" w:cs="Times New Roman"/>
+          <w:sz w:val="24"/>
+          <w:szCs w:val="24"/>
+        </w:rPr>
+        <w:t xml:space="preserve">  Perhaps we see a large distribution because of a desire to provide the most access possible.  It should be noted however that forward secrecy is only included in TLS versions 1.2 and 1.3.</w:t>
+      </w:r>
+    </w:p>
+    <w:p>
+      <w:pPr>
+        <w:spacing w:line="360" w:lineRule="auto"/>
+        <w:ind w:firstLine="720"/>
+        <w:rPr>
+          <w:rFonts w:ascii="Times New Roman" w:hAnsi="Times New Roman" w:cs="Times New Roman"/>
+          <w:sz w:val="24"/>
+          <w:szCs w:val="24"/>
+        </w:rPr>
+      </w:pPr>
+      <w:r>
+        <w:rPr>
+          <w:rFonts w:ascii="Times New Roman" w:hAnsi="Times New Roman" w:cs="Times New Roman"/>
+          <w:sz w:val="24"/>
+          <w:szCs w:val="24"/>
+        </w:rPr>
+        <w:t>Additionally, another notable difference is that the subjects of the certificates are not always wildcards.</w:t>
+      </w:r>
+      <w:r>
+        <w:rPr>
+          <w:rFonts w:ascii="Times New Roman" w:hAnsi="Times New Roman" w:cs="Times New Roman"/>
+          <w:sz w:val="24"/>
+          <w:szCs w:val="24"/>
+        </w:rPr>
+        <w:t xml:space="preserve">  Many of the certificates have wildcards in the alternate names if it doesn’t </w:t>
+      </w:r>
+      <w:r>
+        <w:rPr>
+          <w:rFonts w:ascii="Times New Roman" w:hAnsi="Times New Roman" w:cs="Times New Roman"/>
+          <w:sz w:val="24"/>
+          <w:szCs w:val="24"/>
+        </w:rPr>
+        <w:lastRenderedPageBreak/>
+        <w:t>appear as the subject</w:t>
+      </w:r>
+      <w:r>
+        <w:rPr>
+          <w:rFonts w:ascii="Times New Roman" w:hAnsi="Times New Roman" w:cs="Times New Roman"/>
+          <w:sz w:val="24"/>
+          <w:szCs w:val="24"/>
+        </w:rPr>
+        <w:t xml:space="preserve">. </w:t>
+      </w:r>
+      <w:r>
+        <w:rPr>
+          <w:rFonts w:ascii="Times New Roman" w:hAnsi="Times New Roman" w:cs="Times New Roman"/>
+          <w:sz w:val="24"/>
+          <w:szCs w:val="24"/>
+        </w:rPr>
+        <w:t xml:space="preserve"> </w:t>
+      </w:r>
+      <w:r>
+        <w:rPr>
+          <w:rFonts w:ascii="Times New Roman" w:hAnsi="Times New Roman" w:cs="Times New Roman"/>
+          <w:sz w:val="24"/>
+          <w:szCs w:val="24"/>
+        </w:rPr>
+        <w:t>However,</w:t>
+      </w:r>
+      <w:r>
+        <w:rPr>
+          <w:rFonts w:ascii="Times New Roman" w:hAnsi="Times New Roman" w:cs="Times New Roman"/>
+          <w:sz w:val="24"/>
+          <w:szCs w:val="24"/>
+        </w:rPr>
+        <w:t xml:space="preserve"> there does</w:t>
+      </w:r>
+      <w:r>
+        <w:rPr>
+          <w:rFonts w:ascii="Times New Roman" w:hAnsi="Times New Roman" w:cs="Times New Roman"/>
+          <w:sz w:val="24"/>
+          <w:szCs w:val="24"/>
+        </w:rPr>
+        <w:t xml:space="preserve"> </w:t>
+      </w:r>
+      <w:r>
+        <w:rPr>
+          <w:rFonts w:ascii="Times New Roman" w:hAnsi="Times New Roman" w:cs="Times New Roman"/>
+          <w:sz w:val="24"/>
+          <w:szCs w:val="24"/>
+        </w:rPr>
+        <w:t>n</w:t>
+      </w:r>
+      <w:r>
+        <w:rPr>
+          <w:rFonts w:ascii="Times New Roman" w:hAnsi="Times New Roman" w:cs="Times New Roman"/>
+          <w:sz w:val="24"/>
+          <w:szCs w:val="24"/>
+        </w:rPr>
+        <w:t>o</w:t>
+      </w:r>
+      <w:r>
+        <w:rPr>
+          <w:rFonts w:ascii="Times New Roman" w:hAnsi="Times New Roman" w:cs="Times New Roman"/>
+          <w:sz w:val="24"/>
+          <w:szCs w:val="24"/>
+        </w:rPr>
+        <w:t>t appear to be any industry standard in where the wildc</w:t>
+      </w:r>
+      <w:r>
+        <w:rPr>
+          <w:rFonts w:ascii="Times New Roman" w:hAnsi="Times New Roman" w:cs="Times New Roman"/>
+          <w:sz w:val="24"/>
+          <w:szCs w:val="24"/>
+        </w:rPr>
+        <w:t>a</w:t>
+      </w:r>
+      <w:r>
+        <w:rPr>
+          <w:rFonts w:ascii="Times New Roman" w:hAnsi="Times New Roman" w:cs="Times New Roman"/>
+          <w:sz w:val="24"/>
+          <w:szCs w:val="24"/>
+        </w:rPr>
+        <w:t>rd appears.</w:t>
+      </w:r>
+    </w:p>
+    <w:p>
+      <w:pPr>
+        <w:spacing w:line="360" w:lineRule="auto"/>
+        <w:ind w:firstLine="720"/>
+        <w:rPr>
+          <w:rFonts w:ascii="Times New Roman" w:hAnsi="Times New Roman" w:cs="Times New Roman"/>
+          <w:sz w:val="24"/>
+          <w:szCs w:val="24"/>
+        </w:rPr>
+      </w:pPr>
+      <w:r>
+        <w:rPr>
+          <w:rFonts w:ascii="Times New Roman" w:hAnsi="Times New Roman" w:cs="Times New Roman"/>
+          <w:sz w:val="24"/>
+          <w:szCs w:val="24"/>
+        </w:rPr>
+        <w:t xml:space="preserve">Additionally, the non-http services seem distinct from </w:t>
+      </w:r>
+      <w:r>
+        <w:rPr>
+          <w:rFonts w:ascii="Times New Roman" w:hAnsi="Times New Roman" w:cs="Times New Roman"/>
+          <w:sz w:val="24"/>
+          <w:szCs w:val="24"/>
+        </w:rPr>
+        <w:t xml:space="preserve">http websites.  All sampled non-http services (pop, </w:t>
+      </w:r>
+      <w:proofErr w:type="spellStart"/>
+      <w:r>
+        <w:rPr>
+          <w:rFonts w:ascii="Times New Roman" w:hAnsi="Times New Roman" w:cs="Times New Roman"/>
+          <w:sz w:val="24"/>
+          <w:szCs w:val="24"/>
+        </w:rPr>
+        <w:t>imap</w:t>
+      </w:r>
+      <w:proofErr w:type="spellEnd"/>
+      <w:r>
+        <w:rPr>
+          <w:rFonts w:ascii="Times New Roman" w:hAnsi="Times New Roman" w:cs="Times New Roman"/>
+          <w:sz w:val="24"/>
+          <w:szCs w:val="24"/>
+        </w:rPr>
+        <w:t xml:space="preserve">, and </w:t>
+      </w:r>
+      <w:proofErr w:type="spellStart"/>
+      <w:r>
+        <w:rPr>
+          <w:rFonts w:ascii="Times New Roman" w:hAnsi="Times New Roman" w:cs="Times New Roman"/>
+          <w:sz w:val="24"/>
+          <w:szCs w:val="24"/>
+        </w:rPr>
+        <w:t>smpt</w:t>
+      </w:r>
+      <w:proofErr w:type="spellEnd"/>
+      <w:r>
+        <w:rPr>
+          <w:rFonts w:ascii="Times New Roman" w:hAnsi="Times New Roman" w:cs="Times New Roman"/>
+          <w:sz w:val="24"/>
+          <w:szCs w:val="24"/>
+        </w:rPr>
+        <w:t>) all use TLS versions 1.2 and 1.3 in addition to sharing the same selected cipher suite</w:t>
+      </w:r>
+      <w:r>
+        <w:rPr>
+          <w:rFonts w:ascii="Times New Roman" w:hAnsi="Times New Roman" w:cs="Times New Roman"/>
+          <w:sz w:val="24"/>
+          <w:szCs w:val="24"/>
+        </w:rPr>
+        <w:t xml:space="preserve"> (</w:t>
+      </w:r>
+      <w:r>
+        <w:rPr>
+          <w:rFonts w:ascii="Times New Roman" w:hAnsi="Times New Roman" w:cs="Times New Roman"/>
+          <w:sz w:val="24"/>
+          <w:szCs w:val="24"/>
+        </w:rPr>
+        <w:t>TLS_ECDHE</w:t>
+      </w:r>
+      <w:r>
+        <w:rPr>
+          <w:rFonts w:ascii="Times New Roman" w:hAnsi="Times New Roman" w:cs="Times New Roman"/>
+          <w:sz w:val="24"/>
+          <w:szCs w:val="24"/>
+        </w:rPr>
+        <w:t>_</w:t>
+      </w:r>
+      <w:r>
+        <w:rPr>
+          <w:rFonts w:ascii="Times New Roman" w:hAnsi="Times New Roman" w:cs="Times New Roman"/>
+          <w:sz w:val="24"/>
+          <w:szCs w:val="24"/>
+        </w:rPr>
+        <w:t>AES_256_GCM_SHA384</w:t>
+      </w:r>
+      <w:r>
+        <w:rPr>
+          <w:rFonts w:ascii="Times New Roman" w:hAnsi="Times New Roman" w:cs="Times New Roman"/>
+          <w:sz w:val="24"/>
+          <w:szCs w:val="24"/>
+        </w:rPr>
+        <w:t>)</w:t>
+      </w:r>
+      <w:r>
+        <w:rPr>
+          <w:rFonts w:ascii="Times New Roman" w:hAnsi="Times New Roman" w:cs="Times New Roman"/>
+          <w:sz w:val="24"/>
+          <w:szCs w:val="24"/>
+        </w:rPr>
+        <w:t>.</w:t>
+      </w:r>
+    </w:p>
+    <w:p>
+      <w:pPr>
+        <w:spacing w:line="360" w:lineRule="auto"/>
+        <w:rPr>
+          <w:rFonts w:ascii="Times New Roman" w:hAnsi="Times New Roman" w:cs="Times New Roman"/>
+          <w:sz w:val="24"/>
+          <w:szCs w:val="24"/>
+        </w:rPr>
+      </w:pPr>
+      <w:r>
+        <w:rPr>
+          <w:rFonts w:ascii="Times New Roman" w:hAnsi="Times New Roman" w:cs="Times New Roman"/>
+          <w:sz w:val="24"/>
+          <w:szCs w:val="24"/>
+        </w:rPr>
+        <w:tab/>
+        <w:t>Finally, we see a wide variety in certificate root authorities</w:t>
+      </w:r>
+      <w:r>
+        <w:rPr>
+          <w:rFonts w:ascii="Times New Roman" w:hAnsi="Times New Roman" w:cs="Times New Roman"/>
+          <w:sz w:val="24"/>
+          <w:szCs w:val="24"/>
+        </w:rPr>
+        <w:t xml:space="preserve"> (such as DigiCert, Amazon, Google, GoDaddy, etc.)</w:t>
+      </w:r>
+      <w:r>
+        <w:rPr>
+          <w:rFonts w:ascii="Times New Roman" w:hAnsi="Times New Roman" w:cs="Times New Roman"/>
+          <w:sz w:val="24"/>
+          <w:szCs w:val="24"/>
+        </w:rPr>
+        <w:t>.  This is re</w:t>
+      </w:r>
+      <w:r>
+        <w:rPr>
+          <w:rFonts w:ascii="Times New Roman" w:hAnsi="Times New Roman" w:cs="Times New Roman"/>
+          <w:sz w:val="24"/>
+          <w:szCs w:val="24"/>
+        </w:rPr>
+        <w:t>a</w:t>
+      </w:r>
+      <w:r>
+        <w:rPr>
+          <w:rFonts w:ascii="Times New Roman" w:hAnsi="Times New Roman" w:cs="Times New Roman"/>
+          <w:sz w:val="24"/>
+          <w:szCs w:val="24"/>
+        </w:rPr>
+        <w:t>sonable, as each company chooses to get their certificates from different companies for various reasons.  Additionally, spreading the responsibility of issuing certificates across multiple companies is intuitively a good idea – as if one company is breached and compromised not all certificates are unsafe.</w:t>
+      </w:r>
+    </w:p>
+    <w:p>
+      <w:pPr>
+        <w:spacing w:line="360" w:lineRule="auto"/>
+        <w:rPr>
+          <w:rFonts w:ascii="Times New Roman" w:hAnsi="Times New Roman" w:cs="Times New Roman"/>
+          <w:b/>
+          <w:bCs/>
+          <w:sz w:val="24"/>
+          <w:szCs w:val="24"/>
+        </w:rPr>
+      </w:pPr>
+      <w:r>
+        <w:rPr>
+          <w:rFonts w:ascii="Times New Roman" w:hAnsi="Times New Roman" w:cs="Times New Roman"/>
+          <w:b/>
+          <w:bCs/>
+          <w:sz w:val="24"/>
+          <w:szCs w:val="24"/>
+        </w:rPr>
+        <w:t>Case Study</w:t>
+      </w:r>
+    </w:p>
+    <w:p>
+      <w:pPr>
+        <w:spacing w:line="360" w:lineRule="auto"/>
+        <w:rPr>
+          <w:rFonts w:ascii="Times New Roman" w:hAnsi="Times New Roman" w:cs="Times New Roman"/>
+          <w:sz w:val="24"/>
+          <w:szCs w:val="24"/>
+        </w:rPr>
+      </w:pPr>
+      <w:r>
+        <w:rPr>
+          <w:rFonts w:ascii="Times New Roman" w:hAnsi="Times New Roman" w:cs="Times New Roman"/>
+          <w:sz w:val="24"/>
+          <w:szCs w:val="24"/>
+        </w:rPr>
+        <w:tab/>
+      </w:r>
+      <w:r>
+        <w:rPr>
+          <w:rFonts w:ascii="Times New Roman" w:hAnsi="Times New Roman" w:cs="Times New Roman"/>
+          <w:sz w:val="24"/>
+          <w:szCs w:val="24"/>
+        </w:rPr>
+        <w:t>We will now</w:t>
+      </w:r>
+      <w:r>
+        <w:rPr>
+          <w:rFonts w:ascii="Times New Roman" w:hAnsi="Times New Roman" w:cs="Times New Roman"/>
+          <w:sz w:val="24"/>
+          <w:szCs w:val="24"/>
+        </w:rPr>
+        <w:t xml:space="preserve"> </w:t>
+      </w:r>
+      <w:r>
+        <w:rPr>
+          <w:rFonts w:ascii="Times New Roman" w:hAnsi="Times New Roman" w:cs="Times New Roman"/>
+          <w:sz w:val="24"/>
+          <w:szCs w:val="24"/>
+        </w:rPr>
+        <w:t xml:space="preserve">compare </w:t>
+      </w:r>
+      <w:r>
+        <w:rPr>
+          <w:rFonts w:ascii="Times New Roman" w:hAnsi="Times New Roman" w:cs="Times New Roman"/>
+          <w:sz w:val="24"/>
+          <w:szCs w:val="24"/>
+        </w:rPr>
+        <w:t xml:space="preserve">three </w:t>
+      </w:r>
+      <w:r>
+        <w:rPr>
+          <w:rFonts w:ascii="Times New Roman" w:hAnsi="Times New Roman" w:cs="Times New Roman"/>
+          <w:sz w:val="24"/>
+          <w:szCs w:val="24"/>
+        </w:rPr>
+        <w:t xml:space="preserve">different </w:t>
+      </w:r>
+      <w:r>
+        <w:rPr>
+          <w:rFonts w:ascii="Times New Roman" w:hAnsi="Times New Roman" w:cs="Times New Roman"/>
+          <w:sz w:val="24"/>
+          <w:szCs w:val="24"/>
+        </w:rPr>
+        <w:t>connection</w:t>
+      </w:r>
+      <w:r>
+        <w:rPr>
+          <w:rFonts w:ascii="Times New Roman" w:hAnsi="Times New Roman" w:cs="Times New Roman"/>
+          <w:sz w:val="24"/>
+          <w:szCs w:val="24"/>
+        </w:rPr>
+        <w:t xml:space="preserve"> implementation</w:t>
+      </w:r>
+      <w:r>
+        <w:rPr>
+          <w:rFonts w:ascii="Times New Roman" w:hAnsi="Times New Roman" w:cs="Times New Roman"/>
+          <w:sz w:val="24"/>
+          <w:szCs w:val="24"/>
+        </w:rPr>
+        <w:t>s</w:t>
+      </w:r>
+      <w:r>
+        <w:rPr>
+          <w:rFonts w:ascii="Times New Roman" w:hAnsi="Times New Roman" w:cs="Times New Roman"/>
+          <w:sz w:val="24"/>
+          <w:szCs w:val="24"/>
+        </w:rPr>
+        <w:t xml:space="preserve"> and attempt to </w:t>
+      </w:r>
+      <w:r>
+        <w:rPr>
+          <w:rFonts w:ascii="Times New Roman" w:hAnsi="Times New Roman" w:cs="Times New Roman"/>
+          <w:sz w:val="24"/>
+          <w:szCs w:val="24"/>
+        </w:rPr>
+        <w:t>reason about</w:t>
+      </w:r>
+      <w:r>
+        <w:rPr>
+          <w:rFonts w:ascii="Times New Roman" w:hAnsi="Times New Roman" w:cs="Times New Roman"/>
+          <w:sz w:val="24"/>
+          <w:szCs w:val="24"/>
+        </w:rPr>
+        <w:t xml:space="preserve"> the </w:t>
+      </w:r>
+      <w:r>
+        <w:rPr>
+          <w:rFonts w:ascii="Times New Roman" w:hAnsi="Times New Roman" w:cs="Times New Roman"/>
+          <w:sz w:val="24"/>
+          <w:szCs w:val="24"/>
+        </w:rPr>
+        <w:t xml:space="preserve">cryptographic guarantees </w:t>
+      </w:r>
+      <w:r>
+        <w:rPr>
+          <w:rFonts w:ascii="Times New Roman" w:hAnsi="Times New Roman" w:cs="Times New Roman"/>
+          <w:sz w:val="24"/>
+          <w:szCs w:val="24"/>
+        </w:rPr>
+        <w:t>of the given sample.</w:t>
+      </w:r>
+      <w:r>
+        <w:rPr>
+          <w:rFonts w:ascii="Times New Roman" w:hAnsi="Times New Roman" w:cs="Times New Roman"/>
+          <w:sz w:val="24"/>
+          <w:szCs w:val="24"/>
+        </w:rPr>
+        <w:t xml:space="preserve">  The summarized details can be found in the table included below:</w:t>
+      </w:r>
+    </w:p>
+    <w:p>
+      <w:pPr>
+        <w:spacing w:line="360" w:lineRule="auto"/>
+        <w:jc w:val="center"/>
+        <w:rPr>
+          <w:rFonts w:ascii="Times New Roman" w:hAnsi="Times New Roman" w:cs="Times New Roman"/>
+          <w:sz w:val="24"/>
+          <w:szCs w:val="24"/>
+        </w:rPr>
+      </w:pPr>
+      <w:r>
+        <w:drawing>
+          <wp:inline distT="0" distB="0" distL="0" distR="0" wp14:anchorId="5EC8A916" wp14:editId="1F8DBFA6">
+            <wp:extent cx="5943600" cy="664845"/>
+            <wp:effectExtent l="0" t="0" r="0" b="1905"/>
+            <wp:docPr id="6" name="Picture 6"/>
+            <wp:cNvGraphicFramePr>
+              <a:graphicFrameLocks xmlns:a="http://schemas.openxmlformats.org/drawingml/2006/main" noChangeAspect="1"/>
+            </wp:cNvGraphicFramePr>
+            <a:graphic xmlns:a="http://schemas.openxmlformats.org/drawingml/2006/main">
+              <a:graphicData uri="http://schemas.openxmlformats.org/drawingml/2006/picture">
+                <pic:pic xmlns:pic="http://schemas.openxmlformats.org/drawingml/2006/picture">
+                  <pic:nvPicPr>
+                    <pic:cNvPr id="0" name="Picture 7"/>
+                    <pic:cNvPicPr>
+                      <a:picLocks noChangeAspect="1" noChangeArrowheads="1"/>
+                    </pic:cNvPicPr>
+                  </pic:nvPicPr>
+                  <pic:blipFill>
+                    <a:blip r:embed="rId11">
+                      <a:extLst>
+                        <a:ext uri="{28A0092B-C50C-407E-A947-70E740481C1C}">
+                          <a14:useLocalDpi xmlns:a14="http://schemas.microsoft.com/office/drawing/2010/main" val="0"/>
+                        </a:ext>
+                      </a:extLst>
+                    </a:blip>
+                    <a:srcRect/>
+                    <a:stretch>
+                      <a:fillRect/>
+                    </a:stretch>
+                  </pic:blipFill>
+                  <pic:spPr bwMode="auto">
+                    <a:xfrm>
+                      <a:off x="0" y="0"/>
+                      <a:ext cx="5943600" cy="664845"/>
+                    </a:xfrm>
+                    <a:prstGeom prst="rect">
+                      <a:avLst/>
+                    </a:prstGeom>
+                    <a:noFill/>
+                    <a:ln>
+                      <a:noFill/>
+                    </a:ln>
+                  </pic:spPr>
+                </pic:pic>
+              </a:graphicData>
+            </a:graphic>
+          </wp:inline>
+        </w:drawing>
+      </w:r>
+    </w:p>
+    <w:p>
+      <w:pPr>
+        <w:spacing w:line="360" w:lineRule="auto"/>
+        <w:rPr>
+          <w:rFonts w:ascii="Times New Roman" w:hAnsi="Times New Roman" w:cs="Times New Roman"/>
+          <w:sz w:val="24"/>
+          <w:szCs w:val="24"/>
+        </w:rPr>
+      </w:pPr>
+      <w:r>
+        <w:rPr>
+          <w:rFonts w:ascii="Times New Roman" w:hAnsi="Times New Roman" w:cs="Times New Roman"/>
+          <w:sz w:val="24"/>
+          <w:szCs w:val="24"/>
+        </w:rPr>
+        <w:t>Google.com</w:t>
+      </w:r>
+    </w:p>
+    <w:p>
+      <w:pPr>
+        <w:spacing w:line="360" w:lineRule="auto"/>
+        <w:rPr>
+          <w:rFonts w:ascii="Times New Roman" w:hAnsi="Times New Roman" w:cs="Times New Roman"/>
+          <w:sz w:val="24"/>
+          <w:szCs w:val="24"/>
+        </w:rPr>
+      </w:pPr>
+      <w:r>
+        <w:rPr>
+          <w:rFonts w:ascii="Times New Roman" w:hAnsi="Times New Roman" w:cs="Times New Roman"/>
+          <w:sz w:val="24"/>
+          <w:szCs w:val="24"/>
+        </w:rPr>
+        <w:tab/>
+      </w:r>
+      <w:r>
+        <w:rPr>
+          <w:rFonts w:ascii="Times New Roman" w:hAnsi="Times New Roman" w:cs="Times New Roman"/>
+          <w:sz w:val="24"/>
+          <w:szCs w:val="24"/>
+        </w:rPr>
+        <w:t>First,</w:t>
+      </w:r>
+      <w:r>
+        <w:rPr>
+          <w:rFonts w:ascii="Times New Roman" w:hAnsi="Times New Roman" w:cs="Times New Roman"/>
+          <w:sz w:val="24"/>
+          <w:szCs w:val="24"/>
+        </w:rPr>
+        <w:t xml:space="preserve"> we will analyze Google</w:t>
+      </w:r>
+      <w:r>
+        <w:rPr>
+          <w:rFonts w:ascii="Times New Roman" w:hAnsi="Times New Roman" w:cs="Times New Roman"/>
+          <w:sz w:val="24"/>
+          <w:szCs w:val="24"/>
+        </w:rPr>
+        <w:t>’s TLS implementation</w:t>
+      </w:r>
+      <w:r>
+        <w:rPr>
+          <w:rFonts w:ascii="Times New Roman" w:hAnsi="Times New Roman" w:cs="Times New Roman"/>
+          <w:sz w:val="24"/>
+          <w:szCs w:val="24"/>
+        </w:rPr>
+        <w:t>.</w:t>
+      </w:r>
+      <w:r>
+        <w:rPr>
+          <w:rFonts w:ascii="Times New Roman" w:hAnsi="Times New Roman" w:cs="Times New Roman"/>
+          <w:sz w:val="24"/>
+          <w:szCs w:val="24"/>
+        </w:rPr>
+        <w:t xml:space="preserve">  </w:t>
+      </w:r>
+      <w:r>
+        <w:rPr>
+          <w:rFonts w:ascii="Times New Roman" w:hAnsi="Times New Roman" w:cs="Times New Roman"/>
+          <w:sz w:val="24"/>
+          <w:szCs w:val="24"/>
+        </w:rPr>
+        <w:t>Google</w:t>
+      </w:r>
+      <w:r>
+        <w:rPr>
+          <w:rFonts w:ascii="Times New Roman" w:hAnsi="Times New Roman" w:cs="Times New Roman"/>
+          <w:sz w:val="24"/>
+          <w:szCs w:val="24"/>
+        </w:rPr>
+        <w:t xml:space="preserve"> use</w:t>
+      </w:r>
+      <w:r>
+        <w:rPr>
+          <w:rFonts w:ascii="Times New Roman" w:hAnsi="Times New Roman" w:cs="Times New Roman"/>
+          <w:sz w:val="24"/>
+          <w:szCs w:val="24"/>
+        </w:rPr>
+        <w:t>s</w:t>
+      </w:r>
+      <w:r>
+        <w:rPr>
+          <w:rFonts w:ascii="Times New Roman" w:hAnsi="Times New Roman" w:cs="Times New Roman"/>
+          <w:sz w:val="24"/>
+          <w:szCs w:val="24"/>
+        </w:rPr>
+        <w:t xml:space="preserve"> </w:t>
+      </w:r>
+      <w:r>
+        <w:rPr>
+          <w:rFonts w:ascii="Times New Roman" w:hAnsi="Times New Roman" w:cs="Times New Roman"/>
+          <w:sz w:val="24"/>
+          <w:szCs w:val="24"/>
+        </w:rPr>
+        <w:t>ECDHE</w:t>
+      </w:r>
+      <w:r>
+        <w:rPr>
+          <w:rFonts w:ascii="Times New Roman" w:hAnsi="Times New Roman" w:cs="Times New Roman"/>
+          <w:sz w:val="24"/>
+          <w:szCs w:val="24"/>
+        </w:rPr>
+        <w:t xml:space="preserve"> for the </w:t>
+      </w:r>
+      <w:r>
+        <w:rPr>
+          <w:rFonts w:ascii="Times New Roman" w:hAnsi="Times New Roman" w:cs="Times New Roman"/>
+          <w:sz w:val="24"/>
+          <w:szCs w:val="24"/>
+        </w:rPr>
+        <w:t>Key Exchange Method</w:t>
+      </w:r>
+      <w:r>
+        <w:rPr>
+          <w:rFonts w:ascii="Times New Roman" w:hAnsi="Times New Roman" w:cs="Times New Roman"/>
+          <w:sz w:val="24"/>
+          <w:szCs w:val="24"/>
+        </w:rPr>
+        <w:t xml:space="preserve">, which </w:t>
+      </w:r>
+      <w:r>
+        <w:rPr>
+          <w:rFonts w:ascii="Times New Roman" w:hAnsi="Times New Roman" w:cs="Times New Roman"/>
+          <w:sz w:val="24"/>
+          <w:szCs w:val="24"/>
+        </w:rPr>
+        <w:t>guaranties the cryptographic propert</w:t>
+      </w:r>
+      <w:r>
+        <w:rPr>
+          <w:rFonts w:ascii="Times New Roman" w:hAnsi="Times New Roman" w:cs="Times New Roman"/>
+          <w:sz w:val="24"/>
+          <w:szCs w:val="24"/>
+        </w:rPr>
+        <w:t>ies</w:t>
+      </w:r>
+      <w:r>
+        <w:rPr>
+          <w:rFonts w:ascii="Times New Roman" w:hAnsi="Times New Roman" w:cs="Times New Roman"/>
+          <w:sz w:val="24"/>
+          <w:szCs w:val="24"/>
+        </w:rPr>
+        <w:t xml:space="preserve"> of </w:t>
+      </w:r>
+      <w:r>
+        <w:rPr>
+          <w:rFonts w:ascii="Times New Roman" w:hAnsi="Times New Roman" w:cs="Times New Roman"/>
+          <w:sz w:val="24"/>
+          <w:szCs w:val="24"/>
+        </w:rPr>
+        <w:t>Privacy/Confidentiality</w:t>
+      </w:r>
+      <w:r>
+        <w:rPr>
+          <w:rFonts w:ascii="Times New Roman" w:hAnsi="Times New Roman" w:cs="Times New Roman"/>
+          <w:sz w:val="24"/>
+          <w:szCs w:val="24"/>
+        </w:rPr>
+        <w:t xml:space="preserve"> by exchanging secrets successfully (guarding against passive attacks)</w:t>
+      </w:r>
+      <w:r>
+        <w:rPr>
+          <w:rFonts w:ascii="Times New Roman" w:hAnsi="Times New Roman" w:cs="Times New Roman"/>
+          <w:sz w:val="24"/>
+          <w:szCs w:val="24"/>
+        </w:rPr>
+        <w:t>.  AES is used as the S</w:t>
+      </w:r>
+      <w:r>
+        <w:rPr>
+          <w:rFonts w:ascii="Times New Roman" w:hAnsi="Times New Roman" w:cs="Times New Roman"/>
+          <w:sz w:val="24"/>
+          <w:szCs w:val="24"/>
+        </w:rPr>
+        <w:t xml:space="preserve">ymmetric </w:t>
+      </w:r>
+      <w:r>
+        <w:rPr>
+          <w:rFonts w:ascii="Times New Roman" w:hAnsi="Times New Roman" w:cs="Times New Roman"/>
+          <w:sz w:val="24"/>
+          <w:szCs w:val="24"/>
+        </w:rPr>
+        <w:t>Encryption C</w:t>
+      </w:r>
+      <w:r>
+        <w:rPr>
+          <w:rFonts w:ascii="Times New Roman" w:hAnsi="Times New Roman" w:cs="Times New Roman"/>
+          <w:sz w:val="24"/>
+          <w:szCs w:val="24"/>
+        </w:rPr>
+        <w:t>ipher</w:t>
+      </w:r>
+      <w:r>
+        <w:rPr>
+          <w:rFonts w:ascii="Times New Roman" w:hAnsi="Times New Roman" w:cs="Times New Roman"/>
+          <w:sz w:val="24"/>
+          <w:szCs w:val="24"/>
+        </w:rPr>
+        <w:t xml:space="preserve"> to the extent that </w:t>
+      </w:r>
+      <w:r>
+        <w:rPr>
+          <w:rFonts w:ascii="Times New Roman" w:hAnsi="Times New Roman" w:cs="Times New Roman"/>
+          <w:sz w:val="24"/>
+          <w:szCs w:val="24"/>
+        </w:rPr>
+        <w:t>Privacy/Confidentiality</w:t>
+      </w:r>
+      <w:r>
+        <w:rPr>
+          <w:rFonts w:ascii="Times New Roman" w:hAnsi="Times New Roman" w:cs="Times New Roman"/>
+          <w:sz w:val="24"/>
+          <w:szCs w:val="24"/>
+        </w:rPr>
+        <w:t xml:space="preserve"> is </w:t>
+      </w:r>
+      <w:r>
+        <w:rPr>
+          <w:rFonts w:ascii="Times New Roman" w:hAnsi="Times New Roman" w:cs="Times New Roman"/>
+          <w:sz w:val="24"/>
+          <w:szCs w:val="24"/>
+        </w:rPr>
+        <w:t>guaranteed</w:t>
+      </w:r>
+      <w:r>
+        <w:rPr>
+          <w:rFonts w:ascii="Times New Roman" w:hAnsi="Times New Roman" w:cs="Times New Roman"/>
+          <w:sz w:val="24"/>
+          <w:szCs w:val="24"/>
+        </w:rPr>
+        <w:t xml:space="preserve"> because of the ability to encrypt our data safely</w:t>
+      </w:r>
+      <w:r>
+        <w:rPr>
+          <w:rFonts w:ascii="Times New Roman" w:hAnsi="Times New Roman" w:cs="Times New Roman"/>
+          <w:sz w:val="24"/>
+          <w:szCs w:val="24"/>
+        </w:rPr>
+        <w:t>.</w:t>
+      </w:r>
+      <w:r>
+        <w:rPr>
+          <w:rFonts w:ascii="Times New Roman" w:hAnsi="Times New Roman" w:cs="Times New Roman"/>
+          <w:sz w:val="24"/>
+          <w:szCs w:val="24"/>
+        </w:rPr>
+        <w:t xml:space="preserve">  The </w:t>
+      </w:r>
+      <w:r>
+        <w:rPr>
+          <w:rFonts w:ascii="Times New Roman" w:hAnsi="Times New Roman" w:cs="Times New Roman"/>
+          <w:sz w:val="24"/>
+          <w:szCs w:val="24"/>
+        </w:rPr>
+        <w:t>MAC Algorithm</w:t>
+      </w:r>
+      <w:r>
+        <w:rPr>
+          <w:rFonts w:ascii="Times New Roman" w:hAnsi="Times New Roman" w:cs="Times New Roman"/>
+          <w:sz w:val="24"/>
+          <w:szCs w:val="24"/>
+        </w:rPr>
+        <w:t xml:space="preserve"> used is </w:t>
+      </w:r>
+      <w:r>
+        <w:rPr>
+          <w:rFonts w:ascii="Times New Roman" w:hAnsi="Times New Roman" w:cs="Times New Roman"/>
+          <w:sz w:val="24"/>
+          <w:szCs w:val="24"/>
+        </w:rPr>
+        <w:t>SHA384</w:t>
+      </w:r>
+      <w:r>
+        <w:rPr>
+          <w:rFonts w:ascii="Times New Roman" w:hAnsi="Times New Roman" w:cs="Times New Roman"/>
+          <w:sz w:val="24"/>
+          <w:szCs w:val="24"/>
+        </w:rPr>
+        <w:t xml:space="preserve">, which guarantees </w:t>
+      </w:r>
+      <w:r>
+        <w:rPr>
+          <w:rFonts w:ascii="Times New Roman" w:hAnsi="Times New Roman" w:cs="Times New Roman"/>
+          <w:sz w:val="24"/>
+          <w:szCs w:val="24"/>
+        </w:rPr>
+        <w:t>Integrity and Authentication</w:t>
+      </w:r>
+      <w:r>
+        <w:rPr>
+          <w:rFonts w:ascii="Times New Roman" w:hAnsi="Times New Roman" w:cs="Times New Roman"/>
+          <w:sz w:val="24"/>
+          <w:szCs w:val="24"/>
+        </w:rPr>
+        <w:t xml:space="preserve"> by being able to detect when the message is modified after being sent and authenticating the validity of the sender</w:t>
+      </w:r>
+      <w:r>
+        <w:rPr>
+          <w:rFonts w:ascii="Times New Roman" w:hAnsi="Times New Roman" w:cs="Times New Roman"/>
+          <w:sz w:val="24"/>
+          <w:szCs w:val="24"/>
+        </w:rPr>
+        <w:t xml:space="preserve">.  </w:t>
+      </w:r>
+      <w:bookmarkStart w:id="1" w:name="_Hlk85836408"/>
+      <w:r>
+        <w:rPr>
+          <w:rFonts w:ascii="Times New Roman" w:hAnsi="Times New Roman" w:cs="Times New Roman"/>
+          <w:sz w:val="24"/>
+          <w:szCs w:val="24"/>
+        </w:rPr>
+        <w:t xml:space="preserve">However, because the TLS 1.0 and 1.1 versions are including in the list of possible ciphers suites Forward Secrecy </w:t>
+      </w:r>
+      <w:r>
+        <w:rPr>
+          <w:rFonts w:ascii="Times New Roman" w:hAnsi="Times New Roman" w:cs="Times New Roman"/>
+          <w:sz w:val="24"/>
+          <w:szCs w:val="24"/>
+        </w:rPr>
+        <w:t xml:space="preserve">is not </w:t>
+      </w:r>
+      <w:r>
+        <w:rPr>
+          <w:rFonts w:ascii="Times New Roman" w:hAnsi="Times New Roman" w:cs="Times New Roman"/>
+          <w:sz w:val="24"/>
+          <w:szCs w:val="24"/>
+        </w:rPr>
+        <w:t>guaranteed.</w:t>
+      </w:r>
+      <w:bookmarkEnd w:id="1"/>
+    </w:p>
+    <w:p>
+      <w:pPr>
+        <w:spacing w:line="360" w:lineRule="auto"/>
+        <w:rPr>
+          <w:rFonts w:ascii="Times New Roman" w:hAnsi="Times New Roman" w:cs="Times New Roman"/>
+          <w:sz w:val="24"/>
+          <w:szCs w:val="24"/>
+        </w:rPr>
+      </w:pPr>
+      <w:r>
+        <w:rPr>
+          <w:rFonts w:ascii="Times New Roman" w:hAnsi="Times New Roman" w:cs="Times New Roman"/>
+          <w:sz w:val="24"/>
+          <w:szCs w:val="24"/>
+        </w:rPr>
+        <w:t>S</w:t>
+      </w:r>
+      <w:r>
+        <w:rPr>
+          <w:rFonts w:ascii="Times New Roman" w:hAnsi="Times New Roman" w:cs="Times New Roman"/>
+          <w:sz w:val="24"/>
+          <w:szCs w:val="24"/>
+        </w:rPr>
+        <w:t>tore.</w:t>
+      </w:r>
+      <w:r>
+        <w:rPr>
+          <w:rFonts w:ascii="Times New Roman" w:hAnsi="Times New Roman" w:cs="Times New Roman"/>
+          <w:sz w:val="24"/>
+          <w:szCs w:val="24"/>
+        </w:rPr>
+        <w:t>S</w:t>
+      </w:r>
+      <w:r>
+        <w:rPr>
+          <w:rFonts w:ascii="Times New Roman" w:hAnsi="Times New Roman" w:cs="Times New Roman"/>
+          <w:sz w:val="24"/>
+          <w:szCs w:val="24"/>
+        </w:rPr>
+        <w:t>team</w:t>
+      </w:r>
+      <w:r>
+        <w:rPr>
+          <w:rFonts w:ascii="Times New Roman" w:hAnsi="Times New Roman" w:cs="Times New Roman"/>
+          <w:sz w:val="24"/>
+          <w:szCs w:val="24"/>
+        </w:rPr>
+        <w:t>P</w:t>
+      </w:r>
+      <w:r>
+        <w:rPr>
+          <w:rFonts w:ascii="Times New Roman" w:hAnsi="Times New Roman" w:cs="Times New Roman"/>
+          <w:sz w:val="24"/>
+          <w:szCs w:val="24"/>
+        </w:rPr>
+        <w:t>owered.com</w:t>
+      </w:r>
+    </w:p>
+    <w:p>
+      <w:pPr>
+        <w:spacing w:line="360" w:lineRule="auto"/>
+        <w:ind w:firstLine="720"/>
+        <w:rPr>
+          <w:rFonts w:ascii="Times New Roman" w:hAnsi="Times New Roman" w:cs="Times New Roman"/>
+          <w:sz w:val="24"/>
+          <w:szCs w:val="24"/>
+        </w:rPr>
+      </w:pPr>
+      <w:r>
+        <w:rPr>
+          <w:rFonts w:ascii="Times New Roman" w:hAnsi="Times New Roman" w:cs="Times New Roman"/>
+          <w:sz w:val="24"/>
+          <w:szCs w:val="24"/>
+        </w:rPr>
+        <w:lastRenderedPageBreak/>
+        <w:t>Next</w:t>
+      </w:r>
+      <w:r>
+        <w:rPr>
+          <w:rFonts w:ascii="Times New Roman" w:hAnsi="Times New Roman" w:cs="Times New Roman"/>
+          <w:sz w:val="24"/>
+          <w:szCs w:val="24"/>
+        </w:rPr>
+        <w:t xml:space="preserve">, we </w:t>
+      </w:r>
+      <w:r>
+        <w:rPr>
+          <w:rFonts w:ascii="Times New Roman" w:hAnsi="Times New Roman" w:cs="Times New Roman"/>
+          <w:sz w:val="24"/>
+          <w:szCs w:val="24"/>
+        </w:rPr>
+        <w:t xml:space="preserve">take a look at the Steam </w:t>
+      </w:r>
+      <w:r>
+        <w:rPr>
+          <w:rFonts w:ascii="Times New Roman" w:hAnsi="Times New Roman" w:cs="Times New Roman"/>
+          <w:sz w:val="24"/>
+          <w:szCs w:val="24"/>
+        </w:rPr>
+        <w:t>implementation</w:t>
+      </w:r>
+      <w:r>
+        <w:rPr>
+          <w:rFonts w:ascii="Times New Roman" w:hAnsi="Times New Roman" w:cs="Times New Roman"/>
+          <w:sz w:val="24"/>
+          <w:szCs w:val="24"/>
+        </w:rPr>
+        <w:t xml:space="preserve"> of TLS</w:t>
+      </w:r>
+      <w:r>
+        <w:rPr>
+          <w:rFonts w:ascii="Times New Roman" w:hAnsi="Times New Roman" w:cs="Times New Roman"/>
+          <w:sz w:val="24"/>
+          <w:szCs w:val="24"/>
+        </w:rPr>
+        <w:t xml:space="preserve">.  </w:t>
+      </w:r>
+      <w:r>
+        <w:rPr>
+          <w:rFonts w:ascii="Times New Roman" w:hAnsi="Times New Roman" w:cs="Times New Roman"/>
+          <w:sz w:val="24"/>
+          <w:szCs w:val="24"/>
+        </w:rPr>
+        <w:t>Steam also</w:t>
+      </w:r>
+      <w:r>
+        <w:rPr>
+          <w:rFonts w:ascii="Times New Roman" w:hAnsi="Times New Roman" w:cs="Times New Roman"/>
+          <w:sz w:val="24"/>
+          <w:szCs w:val="24"/>
+        </w:rPr>
+        <w:t xml:space="preserve"> uses </w:t>
+      </w:r>
+      <w:r>
+        <w:rPr>
+          <w:rFonts w:ascii="Times New Roman" w:hAnsi="Times New Roman" w:cs="Times New Roman"/>
+          <w:sz w:val="24"/>
+          <w:szCs w:val="24"/>
+        </w:rPr>
+        <w:t>ECDHE</w:t>
+      </w:r>
+      <w:r>
+        <w:rPr>
+          <w:rFonts w:ascii="Times New Roman" w:hAnsi="Times New Roman" w:cs="Times New Roman"/>
+          <w:sz w:val="24"/>
+          <w:szCs w:val="24"/>
+        </w:rPr>
+        <w:t xml:space="preserve"> for the </w:t>
+      </w:r>
+      <w:r>
+        <w:rPr>
+          <w:rFonts w:ascii="Times New Roman" w:hAnsi="Times New Roman" w:cs="Times New Roman"/>
+          <w:sz w:val="24"/>
+          <w:szCs w:val="24"/>
+        </w:rPr>
+        <w:t>Key Exchange Method</w:t>
+      </w:r>
+      <w:r>
+        <w:rPr>
+          <w:rFonts w:ascii="Times New Roman" w:hAnsi="Times New Roman" w:cs="Times New Roman"/>
+          <w:sz w:val="24"/>
+          <w:szCs w:val="24"/>
+        </w:rPr>
+        <w:t>, which guaranties the cryptographic propert</w:t>
+      </w:r>
+      <w:r>
+        <w:rPr>
+          <w:rFonts w:ascii="Times New Roman" w:hAnsi="Times New Roman" w:cs="Times New Roman"/>
+          <w:sz w:val="24"/>
+          <w:szCs w:val="24"/>
+        </w:rPr>
+        <w:t>ies</w:t>
+      </w:r>
+      <w:r>
+        <w:rPr>
+          <w:rFonts w:ascii="Times New Roman" w:hAnsi="Times New Roman" w:cs="Times New Roman"/>
+          <w:sz w:val="24"/>
+          <w:szCs w:val="24"/>
+        </w:rPr>
+        <w:t xml:space="preserve"> of </w:t>
+      </w:r>
+      <w:r>
+        <w:rPr>
+          <w:rFonts w:ascii="Times New Roman" w:hAnsi="Times New Roman" w:cs="Times New Roman"/>
+          <w:sz w:val="24"/>
+          <w:szCs w:val="24"/>
+        </w:rPr>
+        <w:t>Privacy/Confidentiality</w:t>
+      </w:r>
+      <w:r>
+        <w:rPr>
+          <w:rFonts w:ascii="Times New Roman" w:hAnsi="Times New Roman" w:cs="Times New Roman"/>
+          <w:sz w:val="24"/>
+          <w:szCs w:val="24"/>
+        </w:rPr>
+        <w:t xml:space="preserve"> by exchanging secrets successfully (guarding against passive attacks)</w:t>
+      </w:r>
+      <w:r>
+        <w:rPr>
+          <w:rFonts w:ascii="Times New Roman" w:hAnsi="Times New Roman" w:cs="Times New Roman"/>
+          <w:sz w:val="24"/>
+          <w:szCs w:val="24"/>
+        </w:rPr>
+        <w:t xml:space="preserve">.  </w:t>
+      </w:r>
+      <w:r>
+        <w:rPr>
+          <w:rFonts w:ascii="Times New Roman" w:hAnsi="Times New Roman" w:cs="Times New Roman"/>
+          <w:sz w:val="24"/>
+          <w:szCs w:val="24"/>
+        </w:rPr>
+        <w:t xml:space="preserve">Additionally, </w:t>
+      </w:r>
+      <w:r>
+        <w:rPr>
+          <w:rFonts w:ascii="Times New Roman" w:hAnsi="Times New Roman" w:cs="Times New Roman"/>
+          <w:sz w:val="24"/>
+          <w:szCs w:val="24"/>
+        </w:rPr>
+        <w:t>AES is used as the S</w:t>
+      </w:r>
+      <w:r>
+        <w:rPr>
+          <w:rFonts w:ascii="Times New Roman" w:hAnsi="Times New Roman" w:cs="Times New Roman"/>
+          <w:sz w:val="24"/>
+          <w:szCs w:val="24"/>
+        </w:rPr>
+        <w:t xml:space="preserve">ymmetric </w:t>
+      </w:r>
+      <w:r>
+        <w:rPr>
+          <w:rFonts w:ascii="Times New Roman" w:hAnsi="Times New Roman" w:cs="Times New Roman"/>
+          <w:sz w:val="24"/>
+          <w:szCs w:val="24"/>
+        </w:rPr>
+        <w:t>Encryption C</w:t>
+      </w:r>
+      <w:r>
+        <w:rPr>
+          <w:rFonts w:ascii="Times New Roman" w:hAnsi="Times New Roman" w:cs="Times New Roman"/>
+          <w:sz w:val="24"/>
+          <w:szCs w:val="24"/>
+        </w:rPr>
+        <w:t>ipher</w:t>
+      </w:r>
+      <w:r>
+        <w:rPr>
+          <w:rFonts w:ascii="Times New Roman" w:hAnsi="Times New Roman" w:cs="Times New Roman"/>
+          <w:sz w:val="24"/>
+          <w:szCs w:val="24"/>
+        </w:rPr>
+        <w:t xml:space="preserve"> </w:t>
+      </w:r>
+      <w:r>
+        <w:rPr>
+          <w:rFonts w:ascii="Times New Roman" w:hAnsi="Times New Roman" w:cs="Times New Roman"/>
+          <w:sz w:val="24"/>
+          <w:szCs w:val="24"/>
+        </w:rPr>
+        <w:t xml:space="preserve">such </w:t>
+      </w:r>
+      <w:r>
+        <w:rPr>
+          <w:rFonts w:ascii="Times New Roman" w:hAnsi="Times New Roman" w:cs="Times New Roman"/>
+          <w:sz w:val="24"/>
+          <w:szCs w:val="24"/>
+        </w:rPr>
+        <w:t xml:space="preserve">that </w:t>
+      </w:r>
+      <w:r>
+        <w:rPr>
+          <w:rFonts w:ascii="Times New Roman" w:hAnsi="Times New Roman" w:cs="Times New Roman"/>
+          <w:sz w:val="24"/>
+          <w:szCs w:val="24"/>
+        </w:rPr>
+        <w:t xml:space="preserve">Privacy/Confidentiality </w:t>
+      </w:r>
+      <w:r>
+        <w:rPr>
+          <w:rFonts w:ascii="Times New Roman" w:hAnsi="Times New Roman" w:cs="Times New Roman"/>
+          <w:sz w:val="24"/>
+          <w:szCs w:val="24"/>
+        </w:rPr>
+        <w:t>is guaranteed</w:t>
+      </w:r>
+      <w:r>
+        <w:rPr>
+          <w:rFonts w:ascii="Times New Roman" w:hAnsi="Times New Roman" w:cs="Times New Roman"/>
+          <w:sz w:val="24"/>
+          <w:szCs w:val="24"/>
+        </w:rPr>
+        <w:t xml:space="preserve"> because of the ability to encrypt our data safely</w:t>
+      </w:r>
+      <w:r>
+        <w:rPr>
+          <w:rFonts w:ascii="Times New Roman" w:hAnsi="Times New Roman" w:cs="Times New Roman"/>
+          <w:sz w:val="24"/>
+          <w:szCs w:val="24"/>
+        </w:rPr>
+        <w:t xml:space="preserve">.  The </w:t>
+      </w:r>
+      <w:r>
+        <w:rPr>
+          <w:rFonts w:ascii="Times New Roman" w:hAnsi="Times New Roman" w:cs="Times New Roman"/>
+          <w:sz w:val="24"/>
+          <w:szCs w:val="24"/>
+        </w:rPr>
+        <w:t>MAC Algorithm</w:t>
+      </w:r>
+      <w:r>
+        <w:rPr>
+          <w:rFonts w:ascii="Times New Roman" w:hAnsi="Times New Roman" w:cs="Times New Roman"/>
+          <w:sz w:val="24"/>
+          <w:szCs w:val="24"/>
+        </w:rPr>
+        <w:t xml:space="preserve"> used is </w:t>
+      </w:r>
+      <w:r>
+        <w:rPr>
+          <w:rFonts w:ascii="Times New Roman" w:hAnsi="Times New Roman" w:cs="Times New Roman"/>
+          <w:sz w:val="24"/>
+          <w:szCs w:val="24"/>
+        </w:rPr>
+        <w:t>SHA384</w:t>
+      </w:r>
+      <w:r>
+        <w:rPr>
+          <w:rFonts w:ascii="Times New Roman" w:hAnsi="Times New Roman" w:cs="Times New Roman"/>
+          <w:sz w:val="24"/>
+          <w:szCs w:val="24"/>
+        </w:rPr>
+        <w:t xml:space="preserve">, which guarantees </w:t>
+      </w:r>
+      <w:r>
+        <w:rPr>
+          <w:rFonts w:ascii="Times New Roman" w:hAnsi="Times New Roman" w:cs="Times New Roman"/>
+          <w:sz w:val="24"/>
+          <w:szCs w:val="24"/>
+        </w:rPr>
+        <w:t>Integrity and Authentication</w:t>
+      </w:r>
+      <w:r>
+        <w:rPr>
+          <w:rFonts w:ascii="Times New Roman" w:hAnsi="Times New Roman" w:cs="Times New Roman"/>
+          <w:sz w:val="24"/>
+          <w:szCs w:val="24"/>
+        </w:rPr>
+        <w:t xml:space="preserve"> by being able to detect when the message is modified after being sent and authenticating the validity of the sender</w:t>
+      </w:r>
+      <w:r>
+        <w:rPr>
+          <w:rFonts w:ascii="Times New Roman" w:hAnsi="Times New Roman" w:cs="Times New Roman"/>
+          <w:sz w:val="24"/>
+          <w:szCs w:val="24"/>
+        </w:rPr>
+        <w:t xml:space="preserve">.  </w:t>
+      </w:r>
+      <w:r>
+        <w:rPr>
+          <w:rFonts w:ascii="Times New Roman" w:hAnsi="Times New Roman" w:cs="Times New Roman"/>
+          <w:sz w:val="24"/>
+          <w:szCs w:val="24"/>
+        </w:rPr>
+        <w:t>Also</w:t>
+      </w:r>
+      <w:r>
+        <w:rPr>
+          <w:rFonts w:ascii="Times New Roman" w:hAnsi="Times New Roman" w:cs="Times New Roman"/>
+          <w:sz w:val="24"/>
+          <w:szCs w:val="24"/>
+        </w:rPr>
+        <w:t xml:space="preserve">, because the </w:t>
+      </w:r>
+      <w:r>
+        <w:rPr>
+          <w:rFonts w:ascii="Times New Roman" w:hAnsi="Times New Roman" w:cs="Times New Roman"/>
+          <w:sz w:val="24"/>
+          <w:szCs w:val="24"/>
+        </w:rPr>
+        <w:t xml:space="preserve">only </w:t>
+      </w:r>
+      <w:r>
+        <w:rPr>
+          <w:rFonts w:ascii="Times New Roman" w:hAnsi="Times New Roman" w:cs="Times New Roman"/>
+          <w:sz w:val="24"/>
+          <w:szCs w:val="24"/>
+        </w:rPr>
+        <w:t xml:space="preserve">TLS </w:t>
+      </w:r>
+      <w:r>
+        <w:rPr>
+          <w:rFonts w:ascii="Times New Roman" w:hAnsi="Times New Roman" w:cs="Times New Roman"/>
+          <w:sz w:val="24"/>
+          <w:szCs w:val="24"/>
+        </w:rPr>
+        <w:t xml:space="preserve">versions specified by the server are </w:t>
+      </w:r>
+      <w:r>
+        <w:rPr>
+          <w:rFonts w:ascii="Times New Roman" w:hAnsi="Times New Roman" w:cs="Times New Roman"/>
+          <w:sz w:val="24"/>
+          <w:szCs w:val="24"/>
+        </w:rPr>
+        <w:t>1.</w:t>
+      </w:r>
+      <w:r>
+        <w:rPr>
+          <w:rFonts w:ascii="Times New Roman" w:hAnsi="Times New Roman" w:cs="Times New Roman"/>
+          <w:sz w:val="24"/>
+          <w:szCs w:val="24"/>
+        </w:rPr>
+        <w:t>2</w:t>
+      </w:r>
+      <w:r>
+        <w:rPr>
+          <w:rFonts w:ascii="Times New Roman" w:hAnsi="Times New Roman" w:cs="Times New Roman"/>
+          <w:sz w:val="24"/>
+          <w:szCs w:val="24"/>
+        </w:rPr>
+        <w:t xml:space="preserve"> and 1.</w:t>
+      </w:r>
+      <w:r>
+        <w:rPr>
+          <w:rFonts w:ascii="Times New Roman" w:hAnsi="Times New Roman" w:cs="Times New Roman"/>
+          <w:sz w:val="24"/>
+          <w:szCs w:val="24"/>
+        </w:rPr>
+        <w:t>3</w:t>
+      </w:r>
+      <w:r>
+        <w:rPr>
+          <w:rFonts w:ascii="Times New Roman" w:hAnsi="Times New Roman" w:cs="Times New Roman"/>
+          <w:sz w:val="24"/>
+          <w:szCs w:val="24"/>
+        </w:rPr>
+        <w:t xml:space="preserve"> Forward Secrecy </w:t>
+      </w:r>
+      <w:r>
+        <w:rPr>
+          <w:rFonts w:ascii="Times New Roman" w:hAnsi="Times New Roman" w:cs="Times New Roman"/>
+          <w:i/>
+          <w:iCs/>
+          <w:sz w:val="24"/>
+          <w:szCs w:val="24"/>
+        </w:rPr>
+        <w:t>is</w:t>
+      </w:r>
+      <w:r>
+        <w:rPr>
+          <w:rFonts w:ascii="Times New Roman" w:hAnsi="Times New Roman" w:cs="Times New Roman"/>
+          <w:sz w:val="24"/>
+          <w:szCs w:val="24"/>
+        </w:rPr>
+        <w:t xml:space="preserve"> guaranteed.</w:t>
+      </w:r>
+      <w:r>
+        <w:rPr>
+          <w:rFonts w:ascii="Times New Roman" w:hAnsi="Times New Roman" w:cs="Times New Roman"/>
+          <w:sz w:val="24"/>
+          <w:szCs w:val="24"/>
+        </w:rPr>
+        <w:t xml:space="preserve"> </w:t>
+      </w:r>
+      <w:r>
+        <w:rPr>
+          <w:rFonts w:ascii="Times New Roman" w:hAnsi="Times New Roman" w:cs="Times New Roman"/>
+          <w:sz w:val="24"/>
+          <w:szCs w:val="24"/>
+        </w:rPr>
+        <w:t>Finally</w:t>
+      </w:r>
+      <w:r>
+        <w:rPr>
+          <w:rFonts w:ascii="Times New Roman" w:hAnsi="Times New Roman" w:cs="Times New Roman"/>
+          <w:sz w:val="24"/>
+          <w:szCs w:val="24"/>
+        </w:rPr>
+        <w:t>, non-repudiation from the server is guaranteed because of the RSA Digital Signature from the X509 certificate.</w:t>
+      </w:r>
+    </w:p>
+    <w:p>
+      <w:pPr>
+        <w:spacing w:line="360" w:lineRule="auto"/>
+        <w:rPr>
+          <w:rFonts w:ascii="Times New Roman" w:hAnsi="Times New Roman" w:cs="Times New Roman"/>
+          <w:sz w:val="24"/>
+          <w:szCs w:val="24"/>
+        </w:rPr>
+      </w:pPr>
+      <w:r>
+        <w:rPr>
+          <w:rFonts w:ascii="Times New Roman" w:hAnsi="Times New Roman" w:cs="Times New Roman"/>
+          <w:sz w:val="24"/>
+          <w:szCs w:val="24"/>
+        </w:rPr>
+        <w:t>Instagram.com</w:t>
+      </w:r>
+    </w:p>
+    <w:p>
+      <w:pPr>
+        <w:spacing w:line="360" w:lineRule="auto"/>
+        <w:ind w:firstLine="720"/>
+        <w:rPr>
+          <w:rFonts w:ascii="Times New Roman" w:hAnsi="Times New Roman" w:cs="Times New Roman"/>
+          <w:sz w:val="24"/>
+          <w:szCs w:val="24"/>
+        </w:rPr>
+      </w:pPr>
+      <w:r>
+        <w:rPr>
+          <w:rFonts w:ascii="Times New Roman" w:hAnsi="Times New Roman" w:cs="Times New Roman"/>
+          <w:sz w:val="24"/>
+          <w:szCs w:val="24"/>
+        </w:rPr>
+        <w:t>Finally</w:t>
+      </w:r>
+      <w:r>
+        <w:rPr>
+          <w:rFonts w:ascii="Times New Roman" w:hAnsi="Times New Roman" w:cs="Times New Roman"/>
+          <w:sz w:val="24"/>
+          <w:szCs w:val="24"/>
+        </w:rPr>
+        <w:t xml:space="preserve">, we take a look at the </w:t>
+      </w:r>
+      <w:r>
+        <w:rPr>
+          <w:rFonts w:ascii="Times New Roman" w:hAnsi="Times New Roman" w:cs="Times New Roman"/>
+          <w:sz w:val="24"/>
+          <w:szCs w:val="24"/>
+        </w:rPr>
+        <w:t>Instagram TLS implementation</w:t>
+      </w:r>
+      <w:r>
+        <w:rPr>
+          <w:rFonts w:ascii="Times New Roman" w:hAnsi="Times New Roman" w:cs="Times New Roman"/>
+          <w:sz w:val="24"/>
+          <w:szCs w:val="24"/>
+        </w:rPr>
+        <w:t xml:space="preserve">.  </w:t>
+      </w:r>
+      <w:r>
+        <w:rPr>
+          <w:rFonts w:ascii="Times New Roman" w:hAnsi="Times New Roman" w:cs="Times New Roman"/>
+          <w:sz w:val="24"/>
+          <w:szCs w:val="24"/>
+        </w:rPr>
+        <w:t>Instagram</w:t>
+      </w:r>
+      <w:r>
+        <w:rPr>
+          <w:rFonts w:ascii="Times New Roman" w:hAnsi="Times New Roman" w:cs="Times New Roman"/>
+          <w:sz w:val="24"/>
+          <w:szCs w:val="24"/>
+        </w:rPr>
+        <w:t xml:space="preserve"> also uses </w:t>
+      </w:r>
+      <w:r>
+        <w:rPr>
+          <w:rFonts w:ascii="Times New Roman" w:hAnsi="Times New Roman" w:cs="Times New Roman"/>
+          <w:sz w:val="24"/>
+          <w:szCs w:val="24"/>
+        </w:rPr>
+        <w:t>ECDHE</w:t>
+      </w:r>
+      <w:r>
+        <w:rPr>
+          <w:rFonts w:ascii="Times New Roman" w:hAnsi="Times New Roman" w:cs="Times New Roman"/>
+          <w:sz w:val="24"/>
+          <w:szCs w:val="24"/>
+        </w:rPr>
+        <w:t xml:space="preserve"> for the </w:t>
+      </w:r>
+      <w:r>
+        <w:rPr>
+          <w:rFonts w:ascii="Times New Roman" w:hAnsi="Times New Roman" w:cs="Times New Roman"/>
+          <w:sz w:val="24"/>
+          <w:szCs w:val="24"/>
+        </w:rPr>
+        <w:t>Key Exchange Method</w:t>
+      </w:r>
+      <w:r>
+        <w:rPr>
+          <w:rFonts w:ascii="Times New Roman" w:hAnsi="Times New Roman" w:cs="Times New Roman"/>
+          <w:sz w:val="24"/>
+          <w:szCs w:val="24"/>
+        </w:rPr>
+        <w:t>, which guaranties the cryptographic propert</w:t>
+      </w:r>
+      <w:r>
+        <w:rPr>
+          <w:rFonts w:ascii="Times New Roman" w:hAnsi="Times New Roman" w:cs="Times New Roman"/>
+          <w:sz w:val="24"/>
+          <w:szCs w:val="24"/>
+        </w:rPr>
+        <w:t>ies</w:t>
+      </w:r>
+      <w:r>
+        <w:rPr>
+          <w:rFonts w:ascii="Times New Roman" w:hAnsi="Times New Roman" w:cs="Times New Roman"/>
+          <w:sz w:val="24"/>
+          <w:szCs w:val="24"/>
+        </w:rPr>
+        <w:t xml:space="preserve"> of </w:t>
+      </w:r>
+      <w:r>
+        <w:rPr>
+          <w:rFonts w:ascii="Times New Roman" w:hAnsi="Times New Roman" w:cs="Times New Roman"/>
+          <w:sz w:val="24"/>
+          <w:szCs w:val="24"/>
+        </w:rPr>
+        <w:t>Privacy/Confidentiality</w:t>
+      </w:r>
+      <w:r>
+        <w:rPr>
+          <w:rFonts w:ascii="Times New Roman" w:hAnsi="Times New Roman" w:cs="Times New Roman"/>
+          <w:sz w:val="24"/>
+          <w:szCs w:val="24"/>
+        </w:rPr>
+        <w:t xml:space="preserve"> by exchanging secrets successfully (guarding against passive attacks)</w:t>
+      </w:r>
+      <w:r>
+        <w:rPr>
+          <w:rFonts w:ascii="Times New Roman" w:hAnsi="Times New Roman" w:cs="Times New Roman"/>
+          <w:sz w:val="24"/>
+          <w:szCs w:val="24"/>
+        </w:rPr>
+        <w:t xml:space="preserve">.  </w:t>
+      </w:r>
+      <w:r>
+        <w:rPr>
+          <w:rFonts w:ascii="Times New Roman" w:hAnsi="Times New Roman" w:cs="Times New Roman"/>
+          <w:sz w:val="24"/>
+          <w:szCs w:val="24"/>
+        </w:rPr>
+        <w:t>However</w:t>
+      </w:r>
+      <w:r>
+        <w:rPr>
+          <w:rFonts w:ascii="Times New Roman" w:hAnsi="Times New Roman" w:cs="Times New Roman"/>
+          <w:sz w:val="24"/>
+          <w:szCs w:val="24"/>
+        </w:rPr>
+        <w:t xml:space="preserve">, </w:t>
+      </w:r>
+      <w:r>
+        <w:rPr>
+          <w:rFonts w:ascii="Times New Roman" w:hAnsi="Times New Roman" w:cs="Times New Roman"/>
+          <w:sz w:val="24"/>
+          <w:szCs w:val="24"/>
+        </w:rPr>
+        <w:t>C</w:t>
+      </w:r>
+      <w:r>
+        <w:rPr>
+          <w:rFonts w:ascii="Times New Roman" w:hAnsi="Times New Roman" w:cs="Times New Roman"/>
+          <w:sz w:val="24"/>
+          <w:szCs w:val="24"/>
+        </w:rPr>
+        <w:t>ha</w:t>
+      </w:r>
+      <w:r>
+        <w:rPr>
+          <w:rFonts w:ascii="Times New Roman" w:hAnsi="Times New Roman" w:cs="Times New Roman"/>
+          <w:sz w:val="24"/>
+          <w:szCs w:val="24"/>
+        </w:rPr>
+        <w:t>C</w:t>
+      </w:r>
+      <w:r>
+        <w:rPr>
+          <w:rFonts w:ascii="Times New Roman" w:hAnsi="Times New Roman" w:cs="Times New Roman"/>
+          <w:sz w:val="24"/>
+          <w:szCs w:val="24"/>
+        </w:rPr>
+        <w:t>ha</w:t>
+      </w:r>
+      <w:r>
+        <w:rPr>
+          <w:rFonts w:ascii="Times New Roman" w:hAnsi="Times New Roman" w:cs="Times New Roman"/>
+          <w:sz w:val="24"/>
+          <w:szCs w:val="24"/>
+        </w:rPr>
+        <w:t>20</w:t>
+      </w:r>
+      <w:r>
+        <w:rPr>
+          <w:rFonts w:ascii="Times New Roman" w:hAnsi="Times New Roman" w:cs="Times New Roman"/>
+          <w:sz w:val="24"/>
+          <w:szCs w:val="24"/>
+        </w:rPr>
+        <w:t xml:space="preserve"> is used as the S</w:t>
+      </w:r>
+      <w:r>
+        <w:rPr>
+          <w:rFonts w:ascii="Times New Roman" w:hAnsi="Times New Roman" w:cs="Times New Roman"/>
+          <w:sz w:val="24"/>
+          <w:szCs w:val="24"/>
+        </w:rPr>
+        <w:t xml:space="preserve">ymmetric </w:t>
+      </w:r>
+      <w:r>
+        <w:rPr>
+          <w:rFonts w:ascii="Times New Roman" w:hAnsi="Times New Roman" w:cs="Times New Roman"/>
+          <w:sz w:val="24"/>
+          <w:szCs w:val="24"/>
+        </w:rPr>
+        <w:t>Encryption C</w:t>
+      </w:r>
+      <w:r>
+        <w:rPr>
+          <w:rFonts w:ascii="Times New Roman" w:hAnsi="Times New Roman" w:cs="Times New Roman"/>
+          <w:sz w:val="24"/>
+          <w:szCs w:val="24"/>
+        </w:rPr>
+        <w:t>ipher</w:t>
+      </w:r>
+      <w:r>
+        <w:rPr>
+          <w:rFonts w:ascii="Times New Roman" w:hAnsi="Times New Roman" w:cs="Times New Roman"/>
+          <w:sz w:val="24"/>
+          <w:szCs w:val="24"/>
+        </w:rPr>
+        <w:t xml:space="preserve"> such that </w:t>
+      </w:r>
+      <w:r>
+        <w:rPr>
+          <w:rFonts w:ascii="Times New Roman" w:hAnsi="Times New Roman" w:cs="Times New Roman"/>
+          <w:sz w:val="24"/>
+          <w:szCs w:val="24"/>
+        </w:rPr>
+        <w:t>Privacy/Confidentiality</w:t>
+      </w:r>
+      <w:r>
+        <w:rPr>
+          <w:rFonts w:ascii="Times New Roman" w:hAnsi="Times New Roman" w:cs="Times New Roman"/>
+          <w:sz w:val="24"/>
+          <w:szCs w:val="24"/>
+        </w:rPr>
+        <w:t xml:space="preserve"> is guaranteed</w:t>
+      </w:r>
+      <w:r>
+        <w:rPr>
+          <w:rFonts w:ascii="Times New Roman" w:hAnsi="Times New Roman" w:cs="Times New Roman"/>
+          <w:sz w:val="24"/>
+          <w:szCs w:val="24"/>
+        </w:rPr>
+        <w:t xml:space="preserve"> because of the ability to encrypt our data safely</w:t>
+      </w:r>
+      <w:r>
+        <w:rPr>
+          <w:rFonts w:ascii="Times New Roman" w:hAnsi="Times New Roman" w:cs="Times New Roman"/>
+          <w:sz w:val="24"/>
+          <w:szCs w:val="24"/>
+        </w:rPr>
+        <w:t>.</w:t>
+      </w:r>
+      <w:r>
+        <w:rPr>
+          <w:rFonts w:ascii="Times New Roman" w:hAnsi="Times New Roman" w:cs="Times New Roman"/>
+          <w:sz w:val="24"/>
+          <w:szCs w:val="24"/>
+        </w:rPr>
+        <w:t xml:space="preserve">  Additionally, with ChaCha20 we are protected from timed attacks (as discussed and explained previous in this paper).</w:t>
+      </w:r>
+      <w:r>
+        <w:rPr>
+          <w:rFonts w:ascii="Times New Roman" w:hAnsi="Times New Roman" w:cs="Times New Roman"/>
+          <w:sz w:val="24"/>
+          <w:szCs w:val="24"/>
+        </w:rPr>
+        <w:t xml:space="preserve">  The </w:t>
+      </w:r>
+      <w:r>
+        <w:rPr>
+          <w:rFonts w:ascii="Times New Roman" w:hAnsi="Times New Roman" w:cs="Times New Roman"/>
+          <w:sz w:val="24"/>
+          <w:szCs w:val="24"/>
+        </w:rPr>
+        <w:t>MAC Algorithm</w:t>
+      </w:r>
+      <w:r>
+        <w:rPr>
+          <w:rFonts w:ascii="Times New Roman" w:hAnsi="Times New Roman" w:cs="Times New Roman"/>
+          <w:sz w:val="24"/>
+          <w:szCs w:val="24"/>
+        </w:rPr>
+        <w:t xml:space="preserve"> used is </w:t>
+      </w:r>
+      <w:r>
+        <w:rPr>
+          <w:rFonts w:ascii="Times New Roman" w:hAnsi="Times New Roman" w:cs="Times New Roman"/>
+          <w:sz w:val="24"/>
+          <w:szCs w:val="24"/>
+        </w:rPr>
+        <w:t>Poly1305</w:t>
+      </w:r>
+      <w:r>
+        <w:rPr>
+          <w:rFonts w:ascii="Times New Roman" w:hAnsi="Times New Roman" w:cs="Times New Roman"/>
+          <w:sz w:val="24"/>
+          <w:szCs w:val="24"/>
+        </w:rPr>
+        <w:t xml:space="preserve">, which guarantees </w:t>
+      </w:r>
+      <w:r>
+        <w:rPr>
+          <w:rFonts w:ascii="Times New Roman" w:hAnsi="Times New Roman" w:cs="Times New Roman"/>
+          <w:sz w:val="24"/>
+          <w:szCs w:val="24"/>
+        </w:rPr>
+        <w:t>Integrity and Authentication</w:t>
+      </w:r>
+      <w:r>
+        <w:rPr>
+          <w:rFonts w:ascii="Times New Roman" w:hAnsi="Times New Roman" w:cs="Times New Roman"/>
+          <w:sz w:val="24"/>
+          <w:szCs w:val="24"/>
+        </w:rPr>
+        <w:t xml:space="preserve"> by being able to detect when the message is modified after being sent and authenticating the validity of the sender</w:t>
+      </w:r>
+      <w:r>
+        <w:rPr>
+          <w:rFonts w:ascii="Times New Roman" w:hAnsi="Times New Roman" w:cs="Times New Roman"/>
+          <w:sz w:val="24"/>
+          <w:szCs w:val="24"/>
+        </w:rPr>
+        <w:t>.  However, because the TLS 1.0 and 1.1 versions are including in the list of possible ciphers suites Forward Secrecy is not guaranteed.</w:t>
+      </w:r>
+      <w:r>
+        <w:rPr>
+          <w:rFonts w:ascii="Times New Roman" w:hAnsi="Times New Roman" w:cs="Times New Roman"/>
+          <w:sz w:val="24"/>
+          <w:szCs w:val="24"/>
+        </w:rPr>
+        <w:t xml:space="preserve">  Also, non-repudiation (just like Google and Steam) from the server is guaranteed because of the RSA Digital Signature from the X509 certificate.</w:t>
+      </w:r>
+    </w:p>
+    <w:p>
+      <w:pPr>
+        <w:spacing w:line="360" w:lineRule="auto"/>
+        <w:rPr>
+          <w:rFonts w:ascii="Times New Roman" w:hAnsi="Times New Roman" w:cs="Times New Roman"/>
+          <w:b/>
+          <w:bCs/>
+          <w:sz w:val="24"/>
+          <w:szCs w:val="24"/>
+        </w:rPr>
+      </w:pPr>
+      <w:r>
+        <w:rPr>
+          <w:rFonts w:ascii="Times New Roman" w:hAnsi="Times New Roman" w:cs="Times New Roman"/>
+          <w:b/>
+          <w:bCs/>
+          <w:sz w:val="24"/>
+          <w:szCs w:val="24"/>
+        </w:rPr>
+        <w:t>Conclusion</w:t>
+      </w:r>
+    </w:p>
+    <w:p>
+      <w:pPr>
+        <w:spacing w:line="360" w:lineRule="auto"/>
+        <w:rPr>
+          <w:rFonts w:ascii="Times New Roman" w:hAnsi="Times New Roman" w:cs="Times New Roman"/>
+          <w:sz w:val="24"/>
+          <w:szCs w:val="24"/>
+        </w:rPr>
+      </w:pPr>
+      <w:r>
+        <w:rPr>
+          <w:rFonts w:ascii="Times New Roman" w:hAnsi="Times New Roman" w:cs="Times New Roman"/>
+          <w:sz w:val="24"/>
+          <w:szCs w:val="24"/>
+        </w:rPr>
+        <w:tab/>
+        <w:t>In conclusion, we have seen how varied and complex TLS implementations can be.</w:t>
+      </w:r>
+      <w:r>
+        <w:rPr>
+          <w:rFonts w:ascii="Times New Roman" w:hAnsi="Times New Roman" w:cs="Times New Roman"/>
+          <w:sz w:val="24"/>
+          <w:szCs w:val="24"/>
+        </w:rPr>
+        <w:t xml:space="preserve">  Because of the </w:t>
+      </w:r>
+      <w:r>
+        <w:rPr>
+          <w:rFonts w:ascii="Times New Roman" w:hAnsi="Times New Roman" w:cs="Times New Roman"/>
+          <w:sz w:val="24"/>
+          <w:szCs w:val="24"/>
+        </w:rPr>
+        <w:t>wide variety</w:t>
+      </w:r>
+      <w:r>
+        <w:rPr>
+          <w:rFonts w:ascii="Times New Roman" w:hAnsi="Times New Roman" w:cs="Times New Roman"/>
+          <w:sz w:val="24"/>
+          <w:szCs w:val="24"/>
+        </w:rPr>
+        <w:t xml:space="preserve"> of implementation options</w:t>
+      </w:r>
+      <w:r>
+        <w:rPr>
+          <w:rFonts w:ascii="Times New Roman" w:hAnsi="Times New Roman" w:cs="Times New Roman"/>
+          <w:sz w:val="24"/>
+          <w:szCs w:val="24"/>
+        </w:rPr>
+        <w:t xml:space="preserve"> possible with TLS it can be easy to </w:t>
+      </w:r>
+      <w:r>
+        <w:rPr>
+          <w:rFonts w:ascii="Times New Roman" w:hAnsi="Times New Roman" w:cs="Times New Roman"/>
+          <w:sz w:val="24"/>
+          <w:szCs w:val="24"/>
+        </w:rPr>
+        <w:t xml:space="preserve">include a </w:t>
+      </w:r>
+      <w:r>
+        <w:rPr>
+          <w:rFonts w:ascii="Times New Roman" w:hAnsi="Times New Roman" w:cs="Times New Roman"/>
+          <w:sz w:val="24"/>
+          <w:szCs w:val="24"/>
+        </w:rPr>
+        <w:t xml:space="preserve">possible configuration that is vulnerable.  Additionally, the plethora of options can cause information overload and decision fatigue, causing developers to compromise their TLS implementation.  It is important to understand the basic principles of TLS inn order to avoid such </w:t>
+      </w:r>
+      <w:r>
+        <w:rPr>
+          <w:rFonts w:ascii="Times New Roman" w:hAnsi="Times New Roman" w:cs="Times New Roman"/>
+          <w:sz w:val="24"/>
+          <w:szCs w:val="24"/>
+        </w:rPr>
+        <w:lastRenderedPageBreak/>
+        <w:t>mistakes.</w:t>
+      </w:r>
+      <w:r>
+        <w:rPr>
+          <w:rFonts w:ascii="Times New Roman" w:hAnsi="Times New Roman" w:cs="Times New Roman"/>
+          <w:sz w:val="24"/>
+          <w:szCs w:val="24"/>
+        </w:rPr>
+        <w:t xml:space="preserve">  </w:t>
+      </w:r>
+      <w:r>
+        <w:rPr>
+          <w:rFonts w:ascii="Times New Roman" w:hAnsi="Times New Roman" w:cs="Times New Roman"/>
+          <w:sz w:val="24"/>
+          <w:szCs w:val="24"/>
+        </w:rPr>
+        <w:t>Also, non-repudiation from the server is guaranteed because of the RSA Digital Signature from the X509 certificate.</w:t>
+      </w:r>
+    </w:p>
+    <w:p>
+      <w:pPr>
+        <w:spacing w:line="360" w:lineRule="auto"/>
+        <w:rPr>
+          <w:rFonts w:ascii="Times New Roman" w:hAnsi="Times New Roman" w:cs="Times New Roman"/>
+          <w:b/>
+          <w:bCs/>
+          <w:sz w:val="24"/>
+          <w:szCs w:val="24"/>
+        </w:rPr>
+      </w:pPr>
+      <w:r>
+        <w:rPr>
+          <w:rFonts w:ascii="Times New Roman" w:hAnsi="Times New Roman" w:cs="Times New Roman"/>
+          <w:b/>
+          <w:bCs/>
+          <w:sz w:val="24"/>
+          <w:szCs w:val="24"/>
+        </w:rPr>
+        <w:t>Appendix</w:t>
+      </w:r>
+    </w:p>
+    <w:p>
+      <w:pPr>
+        <w:spacing w:line="360" w:lineRule="auto"/>
+        <w:rPr>
+          <w:rFonts w:ascii="Times New Roman" w:hAnsi="Times New Roman" w:cs="Times New Roman"/>
+          <w:sz w:val="24"/>
+          <w:szCs w:val="24"/>
+        </w:rPr>
+      </w:pPr>
+      <w:r>
+        <w:rPr>
+          <w:rFonts w:ascii="Times New Roman" w:hAnsi="Times New Roman" w:cs="Times New Roman"/>
+          <w:sz w:val="24"/>
+          <w:szCs w:val="24"/>
+        </w:rPr>
+        <w:t>Questions</w:t>
+      </w:r>
+    </w:p>
+    <w:p>
+      <w:pPr>
+        <w:spacing w:line="360" w:lineRule="auto"/>
+        <w:ind w:firstLine="720"/>
+        <w:rPr>
+          <w:rFonts w:ascii="Times New Roman" w:hAnsi="Times New Roman" w:cs="Times New Roman"/>
+          <w:sz w:val="24"/>
+          <w:szCs w:val="24"/>
+        </w:rPr>
+      </w:pPr>
+      <w:r>
+        <w:rPr>
+          <w:rFonts w:ascii="Times New Roman" w:hAnsi="Times New Roman" w:cs="Times New Roman"/>
+          <w:sz w:val="24"/>
+          <w:szCs w:val="24"/>
+        </w:rPr>
+        <w:t xml:space="preserve">I </w:t>
+      </w:r>
+      <w:r>
+        <w:rPr>
+          <w:rFonts w:ascii="Times New Roman" w:hAnsi="Times New Roman" w:cs="Times New Roman"/>
+          <w:sz w:val="24"/>
+          <w:szCs w:val="24"/>
+        </w:rPr>
+        <w:t>do not</w:t>
+      </w:r>
+      <w:r>
+        <w:rPr>
+          <w:rFonts w:ascii="Times New Roman" w:hAnsi="Times New Roman" w:cs="Times New Roman"/>
+          <w:sz w:val="24"/>
+          <w:szCs w:val="24"/>
+        </w:rPr>
+        <w:t xml:space="preserve"> understand the part about the server name extension, both how that saves IPv4 addresses and why </w:t>
+      </w:r>
+      <w:r>
+        <w:rPr>
+          <w:rFonts w:ascii="Times New Roman" w:hAnsi="Times New Roman" w:cs="Times New Roman"/>
+          <w:sz w:val="24"/>
+          <w:szCs w:val="24"/>
+        </w:rPr>
+        <w:t>that is</w:t>
+      </w:r>
+      <w:r>
+        <w:rPr>
+          <w:rFonts w:ascii="Times New Roman" w:hAnsi="Times New Roman" w:cs="Times New Roman"/>
+          <w:sz w:val="24"/>
+          <w:szCs w:val="24"/>
+        </w:rPr>
+        <w:t xml:space="preserve"> needed.</w:t>
+      </w:r>
+    </w:p>
+    <w:p>
+      <w:pPr>
+        <w:spacing w:line="360" w:lineRule="auto"/>
+        <w:ind w:firstLine="720"/>
+        <w:rPr>
+          <w:rFonts w:ascii="Times New Roman" w:hAnsi="Times New Roman" w:cs="Times New Roman"/>
+          <w:sz w:val="24"/>
+          <w:szCs w:val="24"/>
+        </w:rPr>
+      </w:pPr>
+      <w:r>
+        <w:rPr>
+          <w:rFonts w:ascii="Times New Roman" w:hAnsi="Times New Roman" w:cs="Times New Roman"/>
+          <w:sz w:val="24"/>
+          <w:szCs w:val="24"/>
+        </w:rPr>
+        <w:t xml:space="preserve">I </w:t>
+      </w:r>
+      <w:r>
+        <w:rPr>
+          <w:rFonts w:ascii="Times New Roman" w:hAnsi="Times New Roman" w:cs="Times New Roman"/>
+          <w:sz w:val="24"/>
+          <w:szCs w:val="24"/>
+        </w:rPr>
+        <w:t xml:space="preserve">am </w:t>
+      </w:r>
+      <w:r>
+        <w:rPr>
+          <w:rFonts w:ascii="Times New Roman" w:hAnsi="Times New Roman" w:cs="Times New Roman"/>
+          <w:sz w:val="24"/>
+          <w:szCs w:val="24"/>
+        </w:rPr>
+        <w:t>also fuzzy on the understanding of how the master key was generated (with the two halves being separately hashed and the PRF function)</w:t>
+      </w:r>
+      <w:r>
+        <w:rPr>
+          <w:rFonts w:ascii="Times New Roman" w:hAnsi="Times New Roman" w:cs="Times New Roman"/>
+          <w:sz w:val="24"/>
+          <w:szCs w:val="24"/>
+        </w:rPr>
+        <w:t>.</w:t>
+      </w:r>
+    </w:p>
+    <w:p>
+      <w:pPr>
+        <w:spacing w:line="360" w:lineRule="auto"/>
+        <w:ind w:firstLine="720"/>
+        <w:rPr>
+          <w:rFonts w:ascii="Times New Roman" w:hAnsi="Times New Roman" w:cs="Times New Roman"/>
+          <w:sz w:val="24"/>
+          <w:szCs w:val="24"/>
+        </w:rPr>
+      </w:pPr>
+      <w:r>
+        <w:rPr>
+          <w:rFonts w:ascii="Times New Roman" w:hAnsi="Times New Roman" w:cs="Times New Roman"/>
+          <w:sz w:val="24"/>
+          <w:szCs w:val="24"/>
+        </w:rPr>
+        <w:t>Additionally, d</w:t>
+      </w:r>
+      <w:r>
+        <w:rPr>
+          <w:rFonts w:ascii="Times New Roman" w:hAnsi="Times New Roman" w:cs="Times New Roman"/>
+          <w:sz w:val="24"/>
+          <w:szCs w:val="24"/>
+        </w:rPr>
+        <w:t>oes the server send the master key back to the client?  Or does the client generate it from the pre-master key</w:t>
+      </w:r>
+      <w:r>
+        <w:rPr>
+          <w:rFonts w:ascii="Times New Roman" w:hAnsi="Times New Roman" w:cs="Times New Roman"/>
+          <w:sz w:val="24"/>
+          <w:szCs w:val="24"/>
+        </w:rPr>
+        <w:t>?</w:t>
+      </w:r>
     </w:p>
     <w:sectPr>
       <w:pgSz w:w="12240" w:h="15840"/>
@@ -165,6 +3821,127 @@
     </w:sectPr>
   </w:body>
 </w:document>
+</file>
+
+<file path=word/numbering.xml><?xml version="1.0" encoding="utf-8"?>
+<w:numbering xmlns:wpc="http://schemas.microsoft.com/office/word/2010/wordprocessingCanvas" xmlns:cx="http://schemas.microsoft.com/office/drawing/2014/chartex" xmlns:cx1="http://schemas.microsoft.com/office/drawing/2015/9/8/chartex" xmlns:cx2="http://schemas.microsoft.com/office/drawing/2015/10/21/chartex" xmlns:cx3="http://schemas.microsoft.com/office/drawing/2016/5/9/chartex" xmlns:cx4="http://schemas.microsoft.com/office/drawing/2016/5/10/chartex" xmlns:cx5="http://schemas.microsoft.com/office/drawing/2016/5/11/chartex" xmlns:cx6="http://schemas.microsoft.com/office/drawing/2016/5/12/chartex" xmlns:cx7="http://schemas.microsoft.com/office/drawing/2016/5/13/chartex" xmlns:cx8="http://schemas.microsoft.com/office/drawing/2016/5/14/chartex" xmlns:mc="http://schemas.openxmlformats.org/markup-compatibility/2006" xmlns:aink="http://schemas.microsoft.com/office/drawing/2016/ink" xmlns:am3d="http://schemas.microsoft.com/office/drawing/2017/model3d" xmlns:o="urn:schemas-microsoft-com:office:office" xmlns:r="http://schemas.openxmlformats.org/officeDocument/2006/relationships" xmlns:m="http://schemas.openxmlformats.org/officeDocument/2006/math" xmlns:v="urn:schemas-microsoft-com:vml" xmlns:wp14="http://schemas.microsoft.com/office/word/2010/wordprocessingDrawing" xmlns:wp="http://schemas.openxmlformats.org/drawingml/2006/wordprocessingDrawing" xmlns:w10="urn:schemas-microsoft-com:office:word" xmlns:w="http://schemas.openxmlformats.org/wordprocessingml/2006/main" xmlns:w14="http://schemas.microsoft.com/office/word/2010/wordml" xmlns:w15="http://schemas.microsoft.com/office/word/2012/wordml" xmlns:w16cex="http://schemas.microsoft.com/office/word/2018/wordml/cex" xmlns:w16cid="http://schemas.microsoft.com/office/word/2016/wordml/cid" xmlns:w16="http://schemas.microsoft.com/office/word/2018/wordml" xmlns:w16sdtdh="http://schemas.microsoft.com/office/word/2020/wordml/sdtdatahash" xmlns:w16se="http://schemas.microsoft.com/office/word/2015/wordml/symex" xmlns:wpg="http://schemas.microsoft.com/office/word/2010/wordprocessingGroup" xmlns:wpi="http://schemas.microsoft.com/office/word/2010/wordprocessingInk" xmlns:wne="http://schemas.microsoft.com/office/word/2006/wordml" xmlns:wps="http://schemas.microsoft.com/office/word/2010/wordprocessingShape" mc:Ignorable="w14 w15 w16se w16cid w16 w16cex w16sdtdh wp14">
+  <w:abstractNum w:abstractNumId="0" w15:restartNumberingAfterBreak="0">
+    <w:nsid w:val="7D09217C"/>
+    <w:multiLevelType w:val="hybridMultilevel"/>
+    <w:tmpl w:val="96801D2E"/>
+    <w:lvl w:ilvl="0" w:tplc="04090001">
+      <w:start w:val="1"/>
+      <w:numFmt w:val="bullet"/>
+      <w:lvlText w:val=""/>
+      <w:lvlJc w:val="left"/>
+      <w:pPr>
+        <w:ind w:left="360" w:hanging="360"/>
+      </w:pPr>
+      <w:rPr>
+        <w:rFonts w:ascii="Symbol" w:hAnsi="Symbol" w:hint="default"/>
+      </w:rPr>
+    </w:lvl>
+    <w:lvl w:ilvl="1" w:tplc="04090003" w:tentative="1">
+      <w:start w:val="1"/>
+      <w:numFmt w:val="bullet"/>
+      <w:lvlText w:val="o"/>
+      <w:lvlJc w:val="left"/>
+      <w:pPr>
+        <w:ind w:left="1080" w:hanging="360"/>
+      </w:pPr>
+      <w:rPr>
+        <w:rFonts w:ascii="Courier New" w:hAnsi="Courier New" w:cs="Courier New" w:hint="default"/>
+      </w:rPr>
+    </w:lvl>
+    <w:lvl w:ilvl="2" w:tplc="04090005" w:tentative="1">
+      <w:start w:val="1"/>
+      <w:numFmt w:val="bullet"/>
+      <w:lvlText w:val=""/>
+      <w:lvlJc w:val="left"/>
+      <w:pPr>
+        <w:ind w:left="1800" w:hanging="360"/>
+      </w:pPr>
+      <w:rPr>
+        <w:rFonts w:ascii="Wingdings" w:hAnsi="Wingdings" w:hint="default"/>
+      </w:rPr>
+    </w:lvl>
+    <w:lvl w:ilvl="3" w:tplc="04090001" w:tentative="1">
+      <w:start w:val="1"/>
+      <w:numFmt w:val="bullet"/>
+      <w:lvlText w:val=""/>
+      <w:lvlJc w:val="left"/>
+      <w:pPr>
+        <w:ind w:left="2520" w:hanging="360"/>
+      </w:pPr>
+      <w:rPr>
+        <w:rFonts w:ascii="Symbol" w:hAnsi="Symbol" w:hint="default"/>
+      </w:rPr>
+    </w:lvl>
+    <w:lvl w:ilvl="4" w:tplc="04090003" w:tentative="1">
+      <w:start w:val="1"/>
+      <w:numFmt w:val="bullet"/>
+      <w:lvlText w:val="o"/>
+      <w:lvlJc w:val="left"/>
+      <w:pPr>
+        <w:ind w:left="3240" w:hanging="360"/>
+      </w:pPr>
+      <w:rPr>
+        <w:rFonts w:ascii="Courier New" w:hAnsi="Courier New" w:cs="Courier New" w:hint="default"/>
+      </w:rPr>
+    </w:lvl>
+    <w:lvl w:ilvl="5" w:tplc="04090005" w:tentative="1">
+      <w:start w:val="1"/>
+      <w:numFmt w:val="bullet"/>
+      <w:lvlText w:val=""/>
+      <w:lvlJc w:val="left"/>
+      <w:pPr>
+        <w:ind w:left="3960" w:hanging="360"/>
+      </w:pPr>
+      <w:rPr>
+        <w:rFonts w:ascii="Wingdings" w:hAnsi="Wingdings" w:hint="default"/>
+      </w:rPr>
+    </w:lvl>
+    <w:lvl w:ilvl="6" w:tplc="04090001" w:tentative="1">
+      <w:start w:val="1"/>
+      <w:numFmt w:val="bullet"/>
+      <w:lvlText w:val=""/>
+      <w:lvlJc w:val="left"/>
+      <w:pPr>
+        <w:ind w:left="4680" w:hanging="360"/>
+      </w:pPr>
+      <w:rPr>
+        <w:rFonts w:ascii="Symbol" w:hAnsi="Symbol" w:hint="default"/>
+      </w:rPr>
+    </w:lvl>
+    <w:lvl w:ilvl="7" w:tplc="04090003" w:tentative="1">
+      <w:start w:val="1"/>
+      <w:numFmt w:val="bullet"/>
+      <w:lvlText w:val="o"/>
+      <w:lvlJc w:val="left"/>
+      <w:pPr>
+        <w:ind w:left="5400" w:hanging="360"/>
+      </w:pPr>
+      <w:rPr>
+        <w:rFonts w:ascii="Courier New" w:hAnsi="Courier New" w:cs="Courier New" w:hint="default"/>
+      </w:rPr>
+    </w:lvl>
+    <w:lvl w:ilvl="8" w:tplc="04090005" w:tentative="1">
+      <w:start w:val="1"/>
+      <w:numFmt w:val="bullet"/>
+      <w:lvlText w:val=""/>
+      <w:lvlJc w:val="left"/>
+      <w:pPr>
+        <w:ind w:left="6120" w:hanging="360"/>
+      </w:pPr>
+      <w:rPr>
+        <w:rFonts w:ascii="Wingdings" w:hAnsi="Wingdings" w:hint="default"/>
+      </w:rPr>
+    </w:lvl>
+  </w:abstractNum>
+  <w:num w:numId="1">
+    <w:abstractNumId w:val="0"/>
+  </w:num>
+</w:numbering>
 </file>
 
 <file path=word/styles.xml><?xml version="1.0" encoding="utf-8"?>
@@ -569,7 +4346,6 @@
   <w:style w:type="character" w:default="1" w:styleId="DefaultParagraphFont">
     <w:name w:val="Default Paragraph Font"/>
     <w:uiPriority w:val="1"/>
-    <w:semiHidden/>
     <w:unhideWhenUsed/>
   </w:style>
   <w:style w:type="table" w:default="1" w:styleId="TableNormal">
@@ -645,6 +4421,17 @@
       <w:sz w:val="20"/>
       <w:szCs w:val="20"/>
     </w:rPr>
+  </w:style>
+  <w:style w:type="paragraph" w:styleId="ListParagraph">
+    <w:name w:val="List Paragraph"/>
+    <w:basedOn w:val="Normal"/>
+    <w:uiPriority w:val="34"/>
+    <w:qFormat/>
+    <w:rsid w:val="00EC4336"/>
+    <w:pPr>
+      <w:ind w:left="720"/>
+      <w:contextualSpacing/>
+    </w:pPr>
   </w:style>
 </w:styles>
 </file>
